--- a/++Templated Entries/++JNie/In Progress/Karsavina (Garafola)/Karsavina, TamaraTemplatedJN.docx
+++ b/++Templated Entries/++JNie/In Progress/Karsavina (Garafola)/Karsavina, TamaraTemplatedJN.docx
@@ -66,7 +66,6 @@
               <w:listItem w:displayText="Prof." w:value="Prof."/>
             </w:dropDownList>
           </w:sdtPr>
-          <w:sdtEndPr/>
           <w:sdtContent>
             <w:tc>
               <w:tcPr>
@@ -102,7 +101,6 @@
             </w:placeholder>
             <w:text/>
           </w:sdtPr>
-          <w:sdtEndPr/>
           <w:sdtContent>
             <w:tc>
               <w:tcPr>
@@ -127,7 +125,6 @@
             <w:showingPlcHdr/>
             <w:text/>
           </w:sdtPr>
-          <w:sdtEndPr/>
           <w:sdtContent>
             <w:tc>
               <w:tcPr>
@@ -154,7 +151,6 @@
             </w:placeholder>
             <w:text/>
           </w:sdtPr>
-          <w:sdtEndPr/>
           <w:sdtContent>
             <w:tc>
               <w:tcPr>
@@ -199,7 +195,6 @@
             </w:placeholder>
             <w:showingPlcHdr/>
           </w:sdtPr>
-          <w:sdtEndPr/>
           <w:sdtContent>
             <w:tc>
               <w:tcPr>
@@ -249,7 +244,6 @@
             <w:showingPlcHdr/>
             <w:text/>
           </w:sdtPr>
-          <w:sdtEndPr/>
           <w:sdtContent>
             <w:tc>
               <w:tcPr>
@@ -396,7 +390,6 @@
             </w:placeholder>
             <w:showingPlcHdr/>
           </w:sdtPr>
-          <w:sdtEndPr/>
           <w:sdtContent>
             <w:tc>
               <w:tcPr>
@@ -445,7 +438,6 @@
             </w:placeholder>
             <w:showingPlcHdr/>
           </w:sdtPr>
-          <w:sdtEndPr/>
           <w:sdtContent>
             <w:tc>
               <w:tcPr>
@@ -490,7 +482,6 @@
               <w:docPart w:val="1126E9FA9CCE5948AC14BC06211611FA"/>
             </w:placeholder>
           </w:sdtPr>
-          <w:sdtEndPr/>
           <w:sdtContent>
             <w:tc>
               <w:tcPr>
@@ -1140,7 +1131,7 @@
                 <w:pPr>
                   <w:widowControl w:val="0"/>
                 </w:pPr>
-                <w:hyperlink r:id="rId8" w:history="1">
+                <w:hyperlink r:id="rId9" w:history="1">
                   <w:r>
                     <w:rPr>
                       <w:rStyle w:val="Hyperlink"/>
@@ -1175,7 +1166,7 @@
                 <w:pPr>
                   <w:widowControl w:val="0"/>
                 </w:pPr>
-                <w:hyperlink r:id="rId9" w:history="1">
+                <w:hyperlink r:id="rId10" w:history="1">
                   <w:r>
                     <w:rPr>
                       <w:rStyle w:val="Hyperlink"/>
@@ -2249,391 +2240,424 @@
                 <w:docPart w:val="84A27E4645216945961BAA49B1780192"/>
               </w:placeholder>
             </w:sdtPr>
-            <w:sdtEndPr/>
             <w:sdtContent>
-              <w:p>
-                <w:pPr>
-                  <w:widowControl w:val="0"/>
-                </w:pPr>
-                <w:r>
-                  <w:t xml:space="preserve">Beaumont, Cyril W. (1945) </w:t>
-                </w:r>
-                <w:r>
-                  <w:rPr>
-                    <w:i/>
-                  </w:rPr>
-                  <w:t>The Diaghilev Ballet in London: A Personal Record</w:t>
-                </w:r>
-                <w:r>
-                  <w:t xml:space="preserve">, London: Putnam. (The British dance historian and critic </w:t>
+              <w:bookmarkStart w:id="0" w:name="_GoBack" w:displacedByCustomXml="prev"/>
+              <w:bookmarkEnd w:id="0" w:displacedByCustomXml="prev"/>
+              <w:p>
+                <w:pPr>
+                  <w:widowControl w:val="0"/>
+                </w:pPr>
+              </w:p>
+              <w:p>
+                <w:pPr>
+                  <w:widowControl w:val="0"/>
+                </w:pPr>
+                <w:sdt>
+                  <w:sdtPr>
+                    <w:id w:val="-1721129489"/>
+                    <w:citation/>
+                  </w:sdtPr>
+                  <w:sdtContent>
+                    <w:r>
+                      <w:fldChar w:fldCharType="begin"/>
+                    </w:r>
+                    <w:r>
+                      <w:rPr>
+                        <w:i/>
+                        <w:lang w:val="en-US"/>
+                      </w:rPr>
+                      <w:instrText xml:space="preserve"> CITATION Bea51 \l 1033 </w:instrText>
+                    </w:r>
+                    <w:r>
+                      <w:fldChar w:fldCharType="separate"/>
+                    </w:r>
+                    <w:r>
+                      <w:rPr>
+                        <w:noProof/>
+                        <w:lang w:val="en-US"/>
+                      </w:rPr>
+                      <w:t>(Beaumont)</w:t>
+                    </w:r>
+                    <w:r>
+                      <w:fldChar w:fldCharType="end"/>
+                    </w:r>
+                  </w:sdtContent>
+                </w:sdt>
+              </w:p>
+              <w:p>
+                <w:pPr>
+                  <w:widowControl w:val="0"/>
+                </w:pPr>
+                <w:sdt>
+                  <w:sdtPr>
+                    <w:id w:val="-1978055625"/>
+                    <w:citation/>
+                  </w:sdtPr>
+                  <w:sdtContent>
+                    <w:r>
+                      <w:fldChar w:fldCharType="begin"/>
+                    </w:r>
+                    <w:r>
+                      <w:rPr>
+                        <w:lang w:val="en-US"/>
+                      </w:rPr>
+                      <w:instrText xml:space="preserve"> CITATION Fos \l 1033 </w:instrText>
+                    </w:r>
+                    <w:r>
+                      <w:fldChar w:fldCharType="separate"/>
+                    </w:r>
+                    <w:r>
+                      <w:rPr>
+                        <w:noProof/>
+                        <w:lang w:val="en-US"/>
+                      </w:rPr>
+                      <w:t>(Foster)</w:t>
+                    </w:r>
+                    <w:r>
+                      <w:fldChar w:fldCharType="end"/>
+                    </w:r>
+                  </w:sdtContent>
+                </w:sdt>
+              </w:p>
+              <w:p>
+                <w:pPr>
+                  <w:widowControl w:val="0"/>
+                </w:pPr>
+                <w:sdt>
+                  <w:sdtPr>
+                    <w:id w:val="-536889953"/>
+                    <w:citation/>
+                  </w:sdtPr>
+                  <w:sdtContent>
+                    <w:r>
+                      <w:fldChar w:fldCharType="begin"/>
+                    </w:r>
+                    <w:r>
+                      <w:rPr>
+                        <w:lang w:val="en-US"/>
+                      </w:rPr>
+                      <w:instrText xml:space="preserve"> CITATION Gar89 \l 1033 </w:instrText>
+                    </w:r>
+                    <w:r>
+                      <w:fldChar w:fldCharType="separate"/>
+                    </w:r>
+                    <w:r>
+                      <w:rPr>
+                        <w:noProof/>
+                        <w:lang w:val="en-US"/>
+                      </w:rPr>
+                      <w:t>(Garafola)</w:t>
+                    </w:r>
+                    <w:r>
+                      <w:fldChar w:fldCharType="end"/>
+                    </w:r>
+                  </w:sdtContent>
+                </w:sdt>
+              </w:p>
+              <w:p>
+                <w:pPr>
+                  <w:widowControl w:val="0"/>
+                </w:pPr>
+                <w:sdt>
+                  <w:sdtPr>
+                    <w:id w:val="-996344656"/>
+                    <w:citation/>
+                  </w:sdtPr>
+                  <w:sdtContent>
+                    <w:r>
+                      <w:fldChar w:fldCharType="begin"/>
+                    </w:r>
+                    <w:r>
+                      <w:rPr>
+                        <w:lang w:val="en-US"/>
+                      </w:rPr>
+                      <w:instrText xml:space="preserve"> CITATION Has77 \l 1033 </w:instrText>
+                    </w:r>
+                    <w:r>
+                      <w:fldChar w:fldCharType="separate"/>
+                    </w:r>
+                    <w:r>
+                      <w:rPr>
+                        <w:noProof/>
+                        <w:lang w:val="en-US"/>
+                      </w:rPr>
+                      <w:t>(Haskell)</w:t>
+                    </w:r>
+                    <w:r>
+                      <w:fldChar w:fldCharType="end"/>
+                    </w:r>
+                  </w:sdtContent>
+                </w:sdt>
+              </w:p>
+              <w:p>
+                <w:pPr>
+                  <w:widowControl w:val="0"/>
+                </w:pPr>
+                <w:sdt>
+                  <w:sdtPr>
+                    <w:id w:val="-389813288"/>
+                    <w:citation/>
+                  </w:sdtPr>
+                  <w:sdtContent>
+                    <w:r>
+                      <w:fldChar w:fldCharType="begin"/>
+                    </w:r>
+                    <w:r>
+                      <w:rPr>
+                        <w:lang w:val="en-US"/>
+                      </w:rPr>
+                      <w:instrText xml:space="preserve"> CITATION Tam09 \l 1033 </w:instrText>
+                    </w:r>
+                    <w:r>
+                      <w:fldChar w:fldCharType="separate"/>
+                    </w:r>
+                    <w:r>
+                      <w:rPr>
+                        <w:noProof/>
+                        <w:lang w:val="en-US"/>
+                      </w:rPr>
+                      <w:t>(Karsavina)</w:t>
+                    </w:r>
+                    <w:r>
+                      <w:fldChar w:fldCharType="end"/>
+                    </w:r>
+                  </w:sdtContent>
+                </w:sdt>
+              </w:p>
+              <w:p>
+                <w:pPr>
+                  <w:widowControl w:val="0"/>
+                </w:pPr>
+                <w:sdt>
+                  <w:sdtPr>
+                    <w:id w:val="-1249265318"/>
+                    <w:citation/>
+                  </w:sdtPr>
+                  <w:sdtContent>
+                    <w:r>
+                      <w:fldChar w:fldCharType="begin"/>
+                    </w:r>
+                    <w:r>
+                      <w:rPr>
+                        <w:lang w:val="en-US"/>
+                      </w:rPr>
+                      <w:instrText xml:space="preserve"> CITATION Mar53 \l 1033 </w:instrText>
+                    </w:r>
+                    <w:r>
+                      <w:fldChar w:fldCharType="separate"/>
+                    </w:r>
+                    <w:r>
+                      <w:rPr>
+                        <w:noProof/>
+                        <w:lang w:val="en-US"/>
+                      </w:rPr>
+                      <w:t>(Markova)</w:t>
+                    </w:r>
+                    <w:r>
+                      <w:fldChar w:fldCharType="end"/>
+                    </w:r>
+                  </w:sdtContent>
+                </w:sdt>
+              </w:p>
+              <w:p>
+                <w:pPr>
+                  <w:widowControl w:val="0"/>
+                </w:pPr>
+                <w:sdt>
+                  <w:sdtPr>
+                    <w:id w:val="-499808449"/>
+                    <w:citation/>
+                  </w:sdtPr>
+                  <w:sdtContent>
+                    <w:r>
+                      <w:fldChar w:fldCharType="begin"/>
+                    </w:r>
+                    <w:r>
+                      <w:rPr>
+                        <w:lang w:val="en-US"/>
+                      </w:rPr>
+                      <w:instrText xml:space="preserve"> CITATION Pra00 \l 1033 </w:instrText>
+                    </w:r>
+                    <w:r>
+                      <w:fldChar w:fldCharType="separate"/>
+                    </w:r>
+                    <w:r>
+                      <w:rPr>
+                        <w:noProof/>
+                        <w:lang w:val="en-US"/>
+                      </w:rPr>
+                      <w:t>(Prager and Kaufmann)</w:t>
+                    </w:r>
+                    <w:r>
+                      <w:fldChar w:fldCharType="end"/>
+                    </w:r>
+                  </w:sdtContent>
+                </w:sdt>
+              </w:p>
+              <w:p>
+                <w:pPr>
+                  <w:widowControl w:val="0"/>
+                </w:pPr>
+                <w:sdt>
+                  <w:sdtPr>
+                    <w:id w:val="-548375871"/>
+                    <w:citation/>
+                  </w:sdtPr>
+                  <w:sdtContent>
+                    <w:r>
+                      <w:fldChar w:fldCharType="begin"/>
+                    </w:r>
+                    <w:r>
+                      <w:rPr>
+                        <w:lang w:val="en-US"/>
+                      </w:rPr>
+                      <w:instrText xml:space="preserve"> CITATION Sma84 \l 1033 </w:instrText>
+                    </w:r>
+                    <w:r>
+                      <w:fldChar w:fldCharType="separate"/>
+                    </w:r>
+                    <w:r>
+                      <w:rPr>
+                        <w:noProof/>
+                        <w:lang w:val="en-US"/>
+                      </w:rPr>
+                      <w:t>(Smakov)</w:t>
+                    </w:r>
+                    <w:r>
+                      <w:fldChar w:fldCharType="end"/>
+                    </w:r>
+                  </w:sdtContent>
+                </w:sdt>
+              </w:p>
+              <w:p>
+                <w:pPr>
+                  <w:widowControl w:val="0"/>
+                </w:pPr>
+                <w:sdt>
+                  <w:sdtPr>
+                    <w:id w:val="1383681968"/>
+                    <w:citation/>
+                  </w:sdtPr>
+                  <w:sdtContent>
+                    <w:r>
+                      <w:fldChar w:fldCharType="begin"/>
+                    </w:r>
+                    <w:r>
+                      <w:rPr>
+                        <w:lang w:val="en-US"/>
+                      </w:rPr>
+                      <w:instrText xml:space="preserve"> CITATION Ust68 \l 1033 </w:instrText>
+                    </w:r>
+                    <w:r>
+                      <w:fldChar w:fldCharType="separate"/>
+                    </w:r>
+                    <w:r>
+                      <w:rPr>
+                        <w:noProof/>
+                        <w:lang w:val="en-US"/>
+                      </w:rPr>
+                      <w:t>(Ustinov, Benois and Karsavina)</w:t>
+                    </w:r>
+                    <w:r>
+                      <w:fldChar w:fldCharType="end"/>
+                    </w:r>
+                  </w:sdtContent>
+                </w:sdt>
+              </w:p>
+              <w:p>
+                <w:pPr>
+                  <w:widowControl w:val="0"/>
+                </w:pPr>
+              </w:p>
+              <w:p>
+                <w:pPr>
+                  <w:widowControl w:val="0"/>
+                </w:pPr>
+                <w:r>
+                  <w:rPr>
+                    <w:b/>
+                  </w:rPr>
+                  <w:t>Photographs</w:t>
+                </w:r>
+              </w:p>
+              <w:p>
+                <w:pPr>
+                  <w:widowControl w:val="0"/>
+                </w:pPr>
+                <w:r>
+                  <w:t xml:space="preserve">A source for photographs of Karsavina, including Figures 1-6 (below). </w:t>
+                </w:r>
+              </w:p>
+              <w:p>
+                <w:pPr>
+                  <w:widowControl w:val="0"/>
+                </w:pPr>
+                <w:r>
+                  <w:t>http://www.google.com/search</w:t>
                 </w:r>
                 <w:proofErr w:type="gramStart"/>
                 <w:r>
-                  <w:t>was</w:t>
+                  <w:t>?q</w:t>
                 </w:r>
                 <w:proofErr w:type="gramEnd"/>
                 <w:r>
-                  <w:t xml:space="preserve"> given special access by Diaghilev to Ballets </w:t>
-                </w:r>
-                <w:proofErr w:type="spellStart"/>
-                <w:r>
-                  <w:t>Russes</w:t>
-                </w:r>
-                <w:proofErr w:type="spellEnd"/>
-                <w:r>
-                  <w:t xml:space="preserve"> performances in London. Beaumont’s analysis of the ballets and his commentary on individual artists is astute and frank.) </w:t>
-                </w:r>
-              </w:p>
-              <w:p>
-                <w:pPr>
-                  <w:widowControl w:val="0"/>
-                </w:pPr>
-              </w:p>
-              <w:p>
-                <w:pPr>
-                  <w:widowControl w:val="0"/>
-                </w:pPr>
-                <w:r>
-                  <w:t xml:space="preserve">Foster, A. (2010) </w:t>
-                </w:r>
-                <w:r>
-                  <w:rPr>
-                    <w:i/>
-                  </w:rPr>
-                  <w:t>Tamara Karsavina: Diaghilev’s Ballerina</w:t>
-                </w:r>
-                <w:r>
-                  <w:t xml:space="preserve">, London: self-published. (Foster provides a photographic chronicle of Karsavina’s career with an emphasis on the ballerina’s schooling and </w:t>
-                </w:r>
-                <w:proofErr w:type="spellStart"/>
-                <w:r>
-                  <w:t>Maryinsky</w:t>
-                </w:r>
-                <w:proofErr w:type="spellEnd"/>
-                <w:r>
-                  <w:t xml:space="preserve"> years.)</w:t>
-                </w:r>
-              </w:p>
-              <w:p>
-                <w:pPr>
-                  <w:widowControl w:val="0"/>
-                </w:pPr>
-              </w:p>
-              <w:p>
-                <w:pPr>
-                  <w:widowControl w:val="0"/>
-                </w:pPr>
-                <w:proofErr w:type="spellStart"/>
-                <w:r>
-                  <w:t>Garafola</w:t>
-                </w:r>
-                <w:proofErr w:type="spellEnd"/>
-                <w:r>
-                  <w:t xml:space="preserve">, L. (1989) </w:t>
-                </w:r>
-                <w:r>
-                  <w:rPr>
-                    <w:i/>
-                  </w:rPr>
-                  <w:t xml:space="preserve">Diaghilev’s Ballets </w:t>
-                </w:r>
-                <w:proofErr w:type="spellStart"/>
-                <w:r>
-                  <w:rPr>
-                    <w:i/>
-                  </w:rPr>
-                  <w:t>Russes</w:t>
-                </w:r>
-                <w:proofErr w:type="spellEnd"/>
-                <w:r>
-                  <w:t>, New York: Oxford University Press. (</w:t>
-                </w:r>
-                <w:proofErr w:type="spellStart"/>
-                <w:r>
-                  <w:t>Garafola</w:t>
-                </w:r>
-                <w:proofErr w:type="spellEnd"/>
-                <w:r>
-                  <w:t xml:space="preserve"> provides a comprehensive account of the company’s history and a choreographic analysis of its repertoire.)</w:t>
-                </w:r>
-              </w:p>
-              <w:p>
-                <w:pPr>
-                  <w:widowControl w:val="0"/>
-                </w:pPr>
-              </w:p>
-              <w:p>
-                <w:pPr>
-                  <w:widowControl w:val="0"/>
-                </w:pPr>
-                <w:r>
-                  <w:t xml:space="preserve">Haskell, A. (1977) </w:t>
-                </w:r>
-                <w:r>
-                  <w:rPr>
-                    <w:i/>
-                  </w:rPr>
-                  <w:t>Balletomania Then and Now</w:t>
-                </w:r>
-                <w:r>
-                  <w:t xml:space="preserve">, New York: Alfred A. Knopf. (The writer, an influential British critic and personal friend of Karsavina, was responsible for her writing </w:t>
-                </w:r>
-                <w:r>
-                  <w:rPr>
-                    <w:i/>
-                  </w:rPr>
-                  <w:t>Theatre Street</w:t>
-                </w:r>
-                <w:r>
-                  <w:t>. Drawing on interviews and personal observation, he analysed her interpretive process in learning new roles.)</w:t>
-                </w:r>
-              </w:p>
-              <w:p>
-                <w:pPr>
-                  <w:widowControl w:val="0"/>
-                </w:pPr>
-              </w:p>
-              <w:p>
-                <w:pPr>
-                  <w:widowControl w:val="0"/>
-                </w:pPr>
-                <w:proofErr w:type="spellStart"/>
-                <w:r>
-                  <w:t>Smakov</w:t>
-                </w:r>
-                <w:proofErr w:type="spellEnd"/>
-                <w:r>
-                  <w:t xml:space="preserve">, G. (1984) </w:t>
-                </w:r>
-                <w:r>
-                  <w:rPr>
-                    <w:i/>
-                  </w:rPr>
-                  <w:t>The Great Russian Dancers</w:t>
-                </w:r>
-                <w:r>
-                  <w:t>, New York: Alfred A Knopf. (</w:t>
-                </w:r>
-                <w:proofErr w:type="spellStart"/>
-                <w:r>
-                  <w:t>Smakov</w:t>
-                </w:r>
-                <w:proofErr w:type="spellEnd"/>
-                <w:r>
-                  <w:t xml:space="preserve"> labels Karsavina a ‘decorative ballerina; working from Russian-language sources, he portrays her as modern, European-influenced dancing actress.)</w:t>
-                </w:r>
-              </w:p>
-              <w:p>
-                <w:pPr>
-                  <w:widowControl w:val="0"/>
-                </w:pPr>
-              </w:p>
-              <w:p>
-                <w:pPr>
-                  <w:widowControl w:val="0"/>
-                </w:pPr>
-                <w:r>
-                  <w:rPr>
-                    <w:b/>
-                  </w:rPr>
-                  <w:t>Moving Image Materials</w:t>
-                </w:r>
-              </w:p>
-              <w:p>
-                <w:pPr>
-                  <w:widowControl w:val="0"/>
-                </w:pPr>
-                <w:r>
-                  <w:t xml:space="preserve">An early film (probably made in Paris in 1909) of Karsavina in the </w:t>
-                </w:r>
-                <w:r>
-                  <w:rPr>
-                    <w:i/>
-                  </w:rPr>
-                  <w:t>Dance with a Torch (</w:t>
-                </w:r>
-                <w:proofErr w:type="spellStart"/>
-                <w:r>
-                  <w:rPr>
-                    <w:i/>
-                  </w:rPr>
-                  <w:t>Danse</w:t>
-                </w:r>
-                <w:proofErr w:type="spellEnd"/>
-                <w:r>
-                  <w:rPr>
-                    <w:i/>
-                  </w:rPr>
+                  <w:t>=tamara+Karsavina&amp;hl=en&amp;client=firefox-a&amp;hs=UbK&amp;rls=org.mozilla:en-US:official&amp;prmd=imvnso&amp;tbm=isch&amp;tbo=u&amp;source=univ&amp;sa=X&amp;ei=1TTqT7bHL6rd0QGd1vS5AQ&amp;ved=0CFgQsAQ&amp;biw=1223&amp;bih=555</w:t>
+                </w:r>
+              </w:p>
+              <w:p>
+                <w:pPr>
+                  <w:widowControl w:val="0"/>
+                </w:pPr>
+              </w:p>
+              <w:p>
+                <w:pPr>
+                  <w:widowControl w:val="0"/>
+                </w:pPr>
+                <w:r>
+                  <w:t xml:space="preserve">The New York Public Library Digital Archive has five photographs of Karsavina including Figure 7, </w:t>
+                </w:r>
+                <w:proofErr w:type="spellStart"/>
+                <w:r>
+                  <w:rPr>
+                    <w:i/>
+                  </w:rPr>
+                  <w:t>Jeux</w:t>
+                </w:r>
+                <w:proofErr w:type="spellEnd"/>
+                <w:r>
+                  <w:t xml:space="preserve">, in </w:t>
+                </w:r>
+                <w:proofErr w:type="spellStart"/>
+                <w:r>
+                  <w:t>whic</w:t>
+                </w:r>
+                <w:proofErr w:type="spellEnd"/>
+                <w:r>
+                  <w:t xml:space="preserve"> she appears with </w:t>
+                </w:r>
+                <w:proofErr w:type="spellStart"/>
+                <w:r>
+                  <w:t>Ludmilla</w:t>
+                </w:r>
+                <w:proofErr w:type="spellEnd"/>
+                <w:r>
                   <w:t xml:space="preserve"> </w:t>
                 </w:r>
                 <w:proofErr w:type="spellStart"/>
                 <w:r>
-                  <w:rPr>
-                    <w:i/>
-                  </w:rPr>
-                  <w:t>Assyrienne</w:t>
-                </w:r>
-                <w:proofErr w:type="spellEnd"/>
-                <w:r>
-                  <w:rPr>
-                    <w:i/>
-                  </w:rPr>
-                  <w:t>)</w:t>
-                </w:r>
-                <w:r>
-                  <w:t xml:space="preserve"> is in the collection of the British Film Institute. It was a solo choreographed for her by Michel Fokine in 1907.</w:t>
-                </w:r>
-              </w:p>
-              <w:p>
-                <w:pPr>
-                  <w:widowControl w:val="0"/>
-                </w:pPr>
-                <w:r>
-                  <w:t>http://ftvdb.bfi.org.uk/sift/title/372724</w:t>
-                </w:r>
-              </w:p>
-              <w:p>
-                <w:pPr>
-                  <w:widowControl w:val="0"/>
-                </w:pPr>
-                <w:hyperlink r:id="rId10" w:history="1">
-                  <w:r>
-                    <w:rPr>
-                      <w:rStyle w:val="WPHyperlink"/>
-                    </w:rPr>
-                    <w:t>http://www.youtube.com/watch?v=aq9wobkVvHM&amp;feature=plcp</w:t>
-                  </w:r>
-                </w:hyperlink>
-                <w:r>
-                  <w:t xml:space="preserve"> (excerpt)</w:t>
-                </w:r>
-              </w:p>
-              <w:p>
-                <w:pPr>
-                  <w:widowControl w:val="0"/>
-                </w:pPr>
-              </w:p>
-              <w:p>
-                <w:pPr>
-                  <w:widowControl w:val="0"/>
-                </w:pPr>
-                <w:r>
-                  <w:t xml:space="preserve">Tamara Karsavina Exercising at Home (1920s) British </w:t>
-                </w:r>
-                <w:proofErr w:type="spellStart"/>
-                <w:r>
-                  <w:t>Pathé</w:t>
-                </w:r>
-                <w:proofErr w:type="spellEnd"/>
-                <w:r>
-                  <w:t>.  A short clip of Karsavina dancing outdoors in bare feet and a Grecian-style tunic.</w:t>
-                </w:r>
-              </w:p>
-              <w:p>
-                <w:pPr>
-                  <w:widowControl w:val="0"/>
-                </w:pPr>
-                <w:r>
-                  <w:t>http://www.youtube.com/watch</w:t>
-                </w:r>
-                <w:proofErr w:type="gramStart"/>
-                <w:r>
-                  <w:t>?v</w:t>
-                </w:r>
-                <w:proofErr w:type="gramEnd"/>
-                <w:r>
-                  <w:t>=NGD6MNHMli4&amp;feature=player_detailpage</w:t>
-                </w:r>
-              </w:p>
-              <w:p>
-                <w:pPr>
-                  <w:widowControl w:val="0"/>
-                </w:pPr>
-              </w:p>
-              <w:p>
-                <w:pPr>
-                  <w:widowControl w:val="0"/>
-                </w:pPr>
-                <w:r>
-                  <w:rPr>
-                    <w:i/>
-                  </w:rPr>
-                  <w:t xml:space="preserve">The Golden Road to Health and </w:t>
-                </w:r>
-                <w:r>
-                  <w:t xml:space="preserve">Beauty (English version of </w:t>
-                </w:r>
-                <w:proofErr w:type="spellStart"/>
-                <w:r>
-                  <w:rPr>
-                    <w:i/>
-                  </w:rPr>
-                  <w:t>Wege</w:t>
-                </w:r>
-                <w:proofErr w:type="spellEnd"/>
-                <w:r>
-                  <w:rPr>
-                    <w:i/>
-                  </w:rPr>
-                  <w:t xml:space="preserve"> </w:t>
-                </w:r>
-                <w:proofErr w:type="spellStart"/>
-                <w:r>
-                  <w:rPr>
-                    <w:i/>
-                  </w:rPr>
-                  <w:t>zu</w:t>
-                </w:r>
-                <w:proofErr w:type="spellEnd"/>
-                <w:r>
-                  <w:rPr>
-                    <w:i/>
-                  </w:rPr>
-                  <w:t xml:space="preserve"> Kraft und </w:t>
-                </w:r>
-                <w:proofErr w:type="spellStart"/>
-                <w:r>
-                  <w:rPr>
-                    <w:i/>
-                  </w:rPr>
-                  <w:t>Schönheit</w:t>
-                </w:r>
-                <w:proofErr w:type="spellEnd"/>
-                <w:r>
-                  <w:t xml:space="preserve">) (1925) UFA. Includes footage of Karsavina exercising at the </w:t>
-                </w:r>
-                <w:proofErr w:type="spellStart"/>
-                <w:r>
-                  <w:t>barre</w:t>
-                </w:r>
-                <w:proofErr w:type="spellEnd"/>
-                <w:r>
-                  <w:t xml:space="preserve"> and in a pas de </w:t>
-                </w:r>
-                <w:proofErr w:type="spellStart"/>
-                <w:r>
-                  <w:t>deux</w:t>
-                </w:r>
-                <w:proofErr w:type="spellEnd"/>
-                <w:r>
-                  <w:t xml:space="preserve"> from </w:t>
-                </w:r>
-                <w:r>
-                  <w:rPr>
-                    <w:i/>
-                  </w:rPr>
-                  <w:t>Sylvia</w:t>
-                </w:r>
-                <w:r>
-                  <w:t xml:space="preserve"> with Pierre </w:t>
-                </w:r>
-                <w:proofErr w:type="spellStart"/>
-                <w:r>
-                  <w:t>Vladimiroff</w:t>
-                </w:r>
-                <w:proofErr w:type="spellEnd"/>
-                <w:r>
-                  <w:t>.  This is in the collection of the British Film Institute and the New York Public Library’s Jerome Robbins Dance Division.</w:t>
+                  <w:t>Shollar</w:t>
+                </w:r>
+                <w:proofErr w:type="spellEnd"/>
+                <w:r>
+                  <w:t xml:space="preserve"> and </w:t>
+                </w:r>
+                <w:proofErr w:type="spellStart"/>
+                <w:r>
+                  <w:t>Vaslav</w:t>
+                </w:r>
+                <w:proofErr w:type="spellEnd"/>
+                <w:r>
+                  <w:t xml:space="preserve"> Nijinsky. </w:t>
                 </w:r>
               </w:p>
               <w:p>
@@ -2641,357 +2665,6 @@
                   <w:widowControl w:val="0"/>
                 </w:pPr>
                 <w:hyperlink r:id="rId11" w:history="1">
-                  <w:r>
-                    <w:rPr>
-                      <w:color w:val="0000FF"/>
-                      <w:u w:val="single"/>
-                    </w:rPr>
-                    <w:t>http://explore.bfi.org.uk/4ce2b69f5dc4a</w:t>
-                  </w:r>
-                </w:hyperlink>
-              </w:p>
-              <w:p>
-                <w:pPr>
-                  <w:widowControl w:val="0"/>
-                </w:pPr>
-                <w:r>
-                  <w:t>*MGZIC 9-1116</w:t>
-                </w:r>
-              </w:p>
-              <w:p>
-                <w:pPr>
-                  <w:widowControl w:val="0"/>
-                </w:pPr>
-                <w:hyperlink r:id="rId12" w:history="1">
-                  <w:r>
-                    <w:rPr>
-                      <w:color w:val="0000FF"/>
-                      <w:u w:val="single"/>
-                    </w:rPr>
-                    <w:t>http://www.youtube.com/watch?v=YIPed60WvV0</w:t>
-                  </w:r>
-                </w:hyperlink>
-                <w:r>
-                  <w:t xml:space="preserve"> (</w:t>
-                </w:r>
-                <w:proofErr w:type="spellStart"/>
-                <w:r>
-                  <w:t>barre</w:t>
-                </w:r>
-                <w:proofErr w:type="spellEnd"/>
-                <w:r>
-                  <w:t xml:space="preserve"> exercises)</w:t>
-                </w:r>
-              </w:p>
-              <w:p>
-                <w:pPr>
-                  <w:widowControl w:val="0"/>
-                </w:pPr>
-                <w:hyperlink r:id="rId13" w:history="1">
-                  <w:r>
-                    <w:rPr>
-                      <w:color w:val="0000FF"/>
-                      <w:u w:val="single"/>
-                    </w:rPr>
-                    <w:t>http://www.youtube.com/watch?v=e6e7yZeUVY4</w:t>
-                  </w:r>
-                </w:hyperlink>
-                <w:r>
-                  <w:t xml:space="preserve"> (excerpt from </w:t>
-                </w:r>
-                <w:r>
-                  <w:rPr>
-                    <w:i/>
-                  </w:rPr>
-                  <w:t>Sylvia</w:t>
-                </w:r>
-                <w:r>
-                  <w:t>)</w:t>
-                </w:r>
-              </w:p>
-              <w:p>
-                <w:pPr>
-                  <w:widowControl w:val="0"/>
-                </w:pPr>
-              </w:p>
-              <w:p>
-                <w:pPr>
-                  <w:widowControl w:val="0"/>
-                </w:pPr>
-                <w:r>
-                  <w:rPr>
-                    <w:i/>
-                  </w:rPr>
-                  <w:t xml:space="preserve">Les </w:t>
-                </w:r>
-                <w:proofErr w:type="spellStart"/>
-                <w:r>
-                  <w:rPr>
-                    <w:i/>
-                  </w:rPr>
-                  <w:t>Sylphides</w:t>
-                </w:r>
-                <w:proofErr w:type="spellEnd"/>
-                <w:r>
-                  <w:t xml:space="preserve"> (1953) BBC.  (Karsavina introduces this recording of </w:t>
-                </w:r>
-                <w:r>
-                  <w:rPr>
-                    <w:i/>
-                  </w:rPr>
-                  <w:t xml:space="preserve">Les </w:t>
-                </w:r>
-                <w:proofErr w:type="spellStart"/>
-                <w:r>
-                  <w:rPr>
-                    <w:i/>
-                  </w:rPr>
-                  <w:t>Sylphides</w:t>
-                </w:r>
-                <w:proofErr w:type="spellEnd"/>
-                <w:r>
-                  <w:t xml:space="preserve">, which was rehearsed by Lydia </w:t>
-                </w:r>
-                <w:proofErr w:type="spellStart"/>
-                <w:r>
-                  <w:t>Sokolova</w:t>
-                </w:r>
-                <w:proofErr w:type="spellEnd"/>
-                <w:r>
-                  <w:t xml:space="preserve"> and stars Alicia Markova in Karsavina’s former role.  This is in the collection of the British Film Institute and the New York Public Library’s Jerome Robbins Dance Division.)</w:t>
-                </w:r>
-              </w:p>
-              <w:p>
-                <w:pPr>
-                  <w:widowControl w:val="0"/>
-                </w:pPr>
-                <w:hyperlink r:id="rId14" w:history="1">
-                  <w:r>
-                    <w:rPr>
-                      <w:color w:val="0000FF"/>
-                      <w:u w:val="single"/>
-                    </w:rPr>
-                    <w:t>http://explore.bfi.org.uk/4ce2b7ab0abb8</w:t>
-                  </w:r>
-                </w:hyperlink>
-              </w:p>
-              <w:p>
-                <w:pPr>
-                  <w:widowControl w:val="0"/>
-                </w:pPr>
-                <w:r>
-                  <w:t>*MGZIA+4-2066/cassette 1</w:t>
-                </w:r>
-              </w:p>
-              <w:p>
-                <w:pPr>
-                  <w:widowControl w:val="0"/>
-                </w:pPr>
-                <w:hyperlink r:id="rId15" w:history="1">
-                  <w:r>
-                    <w:rPr>
-                      <w:color w:val="0000FF"/>
-                      <w:u w:val="single"/>
-                    </w:rPr>
-                    <w:t>http://www.youtube.com/watch?v=ONwOVXyAnEc</w:t>
-                  </w:r>
-                </w:hyperlink>
-                <w:r>
-                  <w:t xml:space="preserve"> (excerpt)</w:t>
-                </w:r>
-                <w:hyperlink r:id="rId16" w:history="1">
-                  <w:r>
-                    <w:rPr>
-                      <w:rStyle w:val="Hyperlink"/>
-                    </w:rPr>
-                    <w:t>http://www.youtube.com/watch?v=aVIVqd-hPAw</w:t>
-                  </w:r>
-                </w:hyperlink>
-              </w:p>
-              <w:p>
-                <w:pPr>
-                  <w:widowControl w:val="0"/>
-                </w:pPr>
-              </w:p>
-              <w:p>
-                <w:pPr>
-                  <w:widowControl w:val="0"/>
-                </w:pPr>
-                <w:r>
-                  <w:rPr>
-                    <w:i/>
-                  </w:rPr>
-                  <w:t>Diaghilev</w:t>
-                </w:r>
-                <w:r>
-                  <w:t xml:space="preserve"> (1968) BBC-TV/</w:t>
-                </w:r>
-                <w:proofErr w:type="spellStart"/>
-                <w:r>
-                  <w:t>Barvarian</w:t>
-                </w:r>
-                <w:proofErr w:type="spellEnd"/>
-                <w:r>
-                  <w:t xml:space="preserve"> TV co-production. (Karsavina appears at several points as an on-camera interview in this two-part documentary about Diaghilev and the Ballets </w:t>
-                </w:r>
-                <w:proofErr w:type="spellStart"/>
-                <w:r>
-                  <w:t>Russes</w:t>
-                </w:r>
-                <w:proofErr w:type="spellEnd"/>
-                <w:r>
-                  <w:t>. This is in the collection of the British Film Institute and the New York Public Library’s Jerome Robbins Dance Division.)</w:t>
-                </w:r>
-              </w:p>
-              <w:p>
-                <w:pPr>
-                  <w:widowControl w:val="0"/>
-                </w:pPr>
-                <w:hyperlink r:id="rId17" w:history="1">
-                  <w:r>
-                    <w:rPr>
-                      <w:color w:val="0000FF"/>
-                      <w:u w:val="single"/>
-                    </w:rPr>
-                    <w:t>http://ftvdb.bfi.org.uk/sift/title/479464</w:t>
-                  </w:r>
-                </w:hyperlink>
-              </w:p>
-              <w:p>
-                <w:pPr>
-                  <w:widowControl w:val="0"/>
-                </w:pPr>
-                <w:r>
-                  <w:t>*MGZIC 9-3410</w:t>
-                </w:r>
-              </w:p>
-              <w:p>
-                <w:pPr>
-                  <w:widowControl w:val="0"/>
-                </w:pPr>
-                <w:hyperlink r:id="rId18" w:history="1">
-                  <w:r>
-                    <w:rPr>
-                      <w:color w:val="0000FF"/>
-                      <w:u w:val="single"/>
-                    </w:rPr>
-                    <w:t>http://www.youtube.com/watch?v=aVIVqd-hPAw</w:t>
-                  </w:r>
-                </w:hyperlink>
-                <w:r>
-                  <w:t xml:space="preserve"> (clip of Karsavina talking about </w:t>
-                </w:r>
-                <w:r>
-                  <w:rPr>
-                    <w:i/>
-                  </w:rPr>
-                  <w:t>Firebird</w:t>
-                </w:r>
-                <w:r>
-                  <w:t>)</w:t>
-                </w:r>
-              </w:p>
-              <w:p>
-                <w:pPr>
-                  <w:widowControl w:val="0"/>
-                </w:pPr>
-              </w:p>
-              <w:p>
-                <w:pPr>
-                  <w:widowControl w:val="0"/>
-                </w:pPr>
-                <w:r>
-                  <w:rPr>
-                    <w:b/>
-                  </w:rPr>
-                  <w:t>Photographs</w:t>
-                </w:r>
-              </w:p>
-              <w:p>
-                <w:pPr>
-                  <w:widowControl w:val="0"/>
-                </w:pPr>
-                <w:r>
-                  <w:t xml:space="preserve">A source for photographs of Karsavina, including Figures 1-6 (below). </w:t>
-                </w:r>
-              </w:p>
-              <w:p>
-                <w:pPr>
-                  <w:widowControl w:val="0"/>
-                </w:pPr>
-                <w:r>
-                  <w:t>http://www.google.com/search</w:t>
-                </w:r>
-                <w:proofErr w:type="gramStart"/>
-                <w:r>
-                  <w:t>?q</w:t>
-                </w:r>
-                <w:proofErr w:type="gramEnd"/>
-                <w:r>
-                  <w:t>=tamara+Karsavina&amp;hl=en&amp;client=firefox-a&amp;hs=UbK&amp;rls=org.mozilla:en-US:official&amp;prmd=imvnso&amp;tbm=isch&amp;tbo=u&amp;source=univ&amp;sa=X&amp;ei=1TTqT7bHL6rd0QGd1vS5AQ&amp;ved=0CFgQsAQ&amp;biw=1223&amp;bih=555</w:t>
-                </w:r>
-              </w:p>
-              <w:p>
-                <w:pPr>
-                  <w:widowControl w:val="0"/>
-                </w:pPr>
-              </w:p>
-              <w:p>
-                <w:pPr>
-                  <w:widowControl w:val="0"/>
-                </w:pPr>
-                <w:r>
-                  <w:t xml:space="preserve">The New York Public Library Digital Archive has five photographs of Karsavina including Figure 7, </w:t>
-                </w:r>
-                <w:proofErr w:type="spellStart"/>
-                <w:r>
-                  <w:rPr>
-                    <w:i/>
-                  </w:rPr>
-                  <w:t>Jeux</w:t>
-                </w:r>
-                <w:proofErr w:type="spellEnd"/>
-                <w:r>
-                  <w:t xml:space="preserve">, in </w:t>
-                </w:r>
-                <w:proofErr w:type="spellStart"/>
-                <w:r>
-                  <w:t>whic</w:t>
-                </w:r>
-                <w:proofErr w:type="spellEnd"/>
-                <w:r>
-                  <w:t xml:space="preserve"> she appears with </w:t>
-                </w:r>
-                <w:proofErr w:type="spellStart"/>
-                <w:r>
-                  <w:t>Ludmilla</w:t>
-                </w:r>
-                <w:proofErr w:type="spellEnd"/>
-                <w:r>
-                  <w:t xml:space="preserve"> </w:t>
-                </w:r>
-                <w:proofErr w:type="spellStart"/>
-                <w:r>
-                  <w:t>Shollar</w:t>
-                </w:r>
-                <w:proofErr w:type="spellEnd"/>
-                <w:r>
-                  <w:t xml:space="preserve"> and </w:t>
-                </w:r>
-                <w:proofErr w:type="spellStart"/>
-                <w:r>
-                  <w:t>Vaslav</w:t>
-                </w:r>
-                <w:proofErr w:type="spellEnd"/>
-                <w:r>
-                  <w:t xml:space="preserve"> Nijinsky. </w:t>
-                </w:r>
-              </w:p>
-              <w:p>
-                <w:pPr>
-                  <w:widowControl w:val="0"/>
-                </w:pPr>
-                <w:hyperlink r:id="rId19" w:history="1">
                   <w:r>
                     <w:rPr>
                       <w:rStyle w:val="WPHyperlink"/>
@@ -3008,7 +2681,7 @@
     </w:tbl>
     <w:p/>
     <w:sectPr>
-      <w:headerReference w:type="default" r:id="rId20"/>
+      <w:headerReference w:type="default" r:id="rId12"/>
       <w:pgSz w:w="11906" w:h="16838"/>
       <w:pgMar w:top="1440" w:right="1440" w:bottom="1440" w:left="1440" w:header="708" w:footer="708" w:gutter="0"/>
       <w:cols w:space="708"/>
@@ -5010,7 +4683,7 @@
     <w:charset w:val="4E"/>
     <w:family w:val="auto"/>
     <w:pitch w:val="variable"/>
-    <w:sig w:usb0="E00002FF" w:usb1="6AC7FDFB" w:usb2="00000012" w:usb3="00000000" w:csb0="0002009F" w:csb1="00000000"/>
+    <w:sig w:usb0="00000001" w:usb1="08070000" w:usb2="00000010" w:usb3="00000000" w:csb0="00020000" w:csb1="00000000"/>
   </w:font>
   <w:font w:name="Lucida Grande">
     <w:panose1 w:val="020B0600040502020204"/>
@@ -5030,7 +4703,7 @@
     <w:charset w:val="4E"/>
     <w:family w:val="auto"/>
     <w:pitch w:val="variable"/>
-    <w:sig w:usb0="E00002FF" w:usb1="6AC7FDFB" w:usb2="00000012" w:usb3="00000000" w:csb0="0002009F" w:csb1="00000000"/>
+    <w:sig w:usb0="00000001" w:usb1="08070000" w:usb2="00000010" w:usb3="00000000" w:csb0="00020000" w:csb1="00000000"/>
   </w:font>
   <w:font w:name="Cambria">
     <w:panose1 w:val="02040503050406030204"/>
@@ -5054,6 +4727,10 @@
     <w:compatSetting w:name="enableOpenTypeFeatures" w:uri="http://schemas.microsoft.com/office/word" w:val="1"/>
     <w:compatSetting w:name="doNotFlipMirrorIndents" w:uri="http://schemas.microsoft.com/office/word" w:val="1"/>
   </w:compat>
+  <w:rsids>
+    <w:rsidRoot w:val="001F1BE4"/>
+    <w:rsid w:val="001F1BE4"/>
+  </w:rsids>
   <m:mathPr>
     <m:mathFont m:val="Cambria Math"/>
     <m:brkBin m:val="before"/>
@@ -5794,8 +5471,214 @@
   <a:extraClrSchemeLst/>
   <a:extLst>
     <a:ext uri="{05A4C25C-085E-4340-85A3-A5531E510DB2}">
-      <thm15:themeFamily xmlns:thm15="http://schemas.microsoft.com/office/thememl/2012/main" xmlns="" name="Office Theme" id="{62F939B6-93AF-4DB8-9C6B-D6C7DFDC589F}" vid="{4A3C46E8-61CC-4603-A589-7422A47A8E4A}"/>
+      <thm15:themeFamily xmlns="" xmlns:thm15="http://schemas.microsoft.com/office/thememl/2012/main" name="Office Theme" id="{62F939B6-93AF-4DB8-9C6B-D6C7DFDC589F}" vid="{4A3C46E8-61CC-4603-A589-7422A47A8E4A}"/>
     </a:ext>
   </a:extLst>
 </a:theme>
+</file>
+
+<file path=customXml/item1.xml><?xml version="1.0" encoding="utf-8"?>
+<b:Sources xmlns:b="http://schemas.openxmlformats.org/officeDocument/2006/bibliography" xmlns="http://schemas.openxmlformats.org/officeDocument/2006/bibliography" SelectedStyle="/MLA.XSL" StyleName="MLA">
+  <b:Source>
+    <b:Tag>Bea51</b:Tag>
+    <b:SourceType>Book</b:SourceType>
+    <b:Guid>{D1A4EF4E-63B0-F240-B6A5-156014C85838}</b:Guid>
+    <b:Title>The Diaghilev Ballet in London: A Personal Record</b:Title>
+    <b:Year>1951</b:Year>
+    <b:City>London</b:City>
+    <b:Publisher>A. and C. Black</b:Publisher>
+    <b:Author>
+      <b:Author>
+        <b:NameList>
+          <b:Person>
+            <b:Last>Beaumont</b:Last>
+            <b:Middle>W.</b:Middle>
+            <b:First>Cyril</b:First>
+          </b:Person>
+        </b:NameList>
+      </b:Author>
+    </b:Author>
+    <b:RefOrder>1</b:RefOrder>
+  </b:Source>
+  <b:Source>
+    <b:Tag>Fos</b:Tag>
+    <b:SourceType>Book</b:SourceType>
+    <b:Guid>{DA65A81E-46F8-EC4D-9920-1C2C49546535}</b:Guid>
+    <b:Title>Tamara Karsavina: Diaghilev's Ballerina</b:Title>
+    <b:City>London</b:City>
+    <b:Author>
+      <b:Author>
+        <b:NameList>
+          <b:Person>
+            <b:Last>Foster</b:Last>
+            <b:Middle>R.</b:Middle>
+            <b:First>Andrew</b:First>
+          </b:Person>
+        </b:NameList>
+      </b:Author>
+    </b:Author>
+    <b:Publisher>Andrew R. Foster</b:Publisher>
+    <b:Year>2010</b:Year>
+    <b:RefOrder>2</b:RefOrder>
+  </b:Source>
+  <b:Source>
+    <b:Tag>Gar89</b:Tag>
+    <b:SourceType>Book</b:SourceType>
+    <b:Guid>{F7500452-CA23-434E-BA27-5BB341412298}</b:Guid>
+    <b:Title>Diaghilev’s Ballets Russes</b:Title>
+    <b:City>New York</b:City>
+    <b:Publisher>Oxford UP</b:Publisher>
+    <b:Year>1989</b:Year>
+    <b:Author>
+      <b:Author>
+        <b:NameList>
+          <b:Person>
+            <b:Last>Garafola</b:Last>
+            <b:First>Lynn</b:First>
+          </b:Person>
+        </b:NameList>
+      </b:Author>
+    </b:Author>
+    <b:RefOrder>3</b:RefOrder>
+  </b:Source>
+  <b:Source>
+    <b:Tag>Has77</b:Tag>
+    <b:SourceType>Book</b:SourceType>
+    <b:Guid>{AB156F25-6F7F-0645-B22E-4D72C33F003C}</b:Guid>
+    <b:Title>Balletomania Then and Now</b:Title>
+    <b:City>New York</b:City>
+    <b:Publisher>Knopf</b:Publisher>
+    <b:Year>1977</b:Year>
+    <b:Author>
+      <b:Author>
+        <b:NameList>
+          <b:Person>
+            <b:Last>Haskell</b:Last>
+            <b:Middle>L.</b:Middle>
+            <b:First>Arnold</b:First>
+          </b:Person>
+        </b:NameList>
+      </b:Author>
+    </b:Author>
+    <b:RefOrder>4</b:RefOrder>
+  </b:Source>
+  <b:Source>
+    <b:Tag>Sma84</b:Tag>
+    <b:SourceType>Book</b:SourceType>
+    <b:Guid>{0D66AA41-94A4-C046-A4ED-8117D33662BB}</b:Guid>
+    <b:Title>The Great Russian Dancers</b:Title>
+    <b:City>New York</b:City>
+    <b:Publisher>Knopf</b:Publisher>
+    <b:Year>1984</b:Year>
+    <b:Author>
+      <b:Author>
+        <b:NameList>
+          <b:Person>
+            <b:Last>Smakov</b:Last>
+            <b:First>Gennady</b:First>
+          </b:Person>
+        </b:NameList>
+      </b:Author>
+    </b:Author>
+    <b:RefOrder>8</b:RefOrder>
+  </b:Source>
+  <b:Source>
+    <b:Tag>Tam09</b:Tag>
+    <b:SourceType>Film</b:SourceType>
+    <b:Guid>{6C53A606-2A25-474A-A917-BF79F7DBD62F}</b:Guid>
+    <b:Title>The Torch Dance</b:Title>
+    <b:CountryRegion>France</b:CountryRegion>
+    <b:Year>1909</b:Year>
+    <b:Comments>http://ftvdb.bfi.org.uk/sift/title/372724 </b:Comments>
+    <b:Author>
+      <b:Performer>
+        <b:NameList>
+          <b:Person>
+            <b:Last>Karsavina</b:Last>
+            <b:First>Tamara</b:First>
+          </b:Person>
+        </b:NameList>
+      </b:Performer>
+    </b:Author>
+    <b:RefOrder>5</b:RefOrder>
+  </b:Source>
+  <b:Source>
+    <b:Tag>Pra00</b:Tag>
+    <b:SourceType>Film</b:SourceType>
+    <b:Guid>{8C3D4A2C-7941-0341-969F-5C5B915162AE}</b:Guid>
+    <b:Title>Wege zu Kraft und Schönheit</b:Title>
+    <b:ProductionCompany>UFA</b:ProductionCompany>
+    <b:Year>1925;2000</b:Year>
+    <b:Author>
+      <b:Director>
+        <b:NameList>
+          <b:Person>
+            <b:Last>Prager</b:Last>
+            <b:First>Wilhelm</b:First>
+          </b:Person>
+          <b:Person>
+            <b:Last>Kaufmann</b:Last>
+            <b:First>Nicholas </b:First>
+          </b:Person>
+        </b:NameList>
+      </b:Director>
+    </b:Author>
+    <b:RefOrder>7</b:RefOrder>
+  </b:Source>
+  <b:Source>
+    <b:Tag>Mar53</b:Tag>
+    <b:SourceType>Film</b:SourceType>
+    <b:Guid>{91AA617A-C71F-6144-8BE7-967BA734D7AC}</b:Guid>
+    <b:Title>Les Sylphides</b:Title>
+    <b:Year>1953</b:Year>
+    <b:Distributor>BBC</b:Distributor>
+    <b:Author>
+      <b:Performer>
+        <b:NameList>
+          <b:Person>
+            <b:Last>Markova</b:Last>
+            <b:First>Alicia</b:First>
+          </b:Person>
+        </b:NameList>
+      </b:Performer>
+    </b:Author>
+    <b:Comments>http://explore.bfi.org.uk/4ce2b7ab0abb8</b:Comments>
+    <b:RefOrder>6</b:RefOrder>
+  </b:Source>
+  <b:Source>
+    <b:Tag>Ust68</b:Tag>
+    <b:SourceType>Film</b:SourceType>
+    <b:Guid>{4819523A-81F5-324C-B9E8-504E2A5705BD}</b:Guid>
+    <b:Title>Diaghilev: The Years Abroad</b:Title>
+    <b:Year>1968</b:Year>
+    <b:Comments>http://explore.bfi.org.uk/4ce2b7c1cfc5a</b:Comments>
+    <b:Author>
+      <b:Performer>
+        <b:NameList>
+          <b:Person>
+            <b:Last>Ustinov</b:Last>
+            <b:First>Peter</b:First>
+          </b:Person>
+          <b:Person>
+            <b:Last>Benois</b:Last>
+            <b:First>Alexandre</b:First>
+          </b:Person>
+          <b:Person>
+            <b:Last>Karsavina</b:Last>
+            <b:First>Tamara</b:First>
+          </b:Person>
+        </b:NameList>
+      </b:Performer>
+    </b:Author>
+    <b:RefOrder>9</b:RefOrder>
+  </b:Source>
+</b:Sources>
+</file>
+
+<file path=customXml/itemProps1.xml><?xml version="1.0" encoding="utf-8"?>
+<ds:datastoreItem xmlns:ds="http://schemas.openxmlformats.org/officeDocument/2006/customXml" ds:itemID="{5B9E0F6D-1BD3-AB47-A2A9-48D1CAACCD96}">
+  <ds:schemaRefs>
+    <ds:schemaRef ds:uri="http://schemas.openxmlformats.org/officeDocument/2006/bibliography"/>
+  </ds:schemaRefs>
+</ds:datastoreItem>
 </file>
--- a/++Templated Entries/++JNie/In Progress/Karsavina (Garafola)/Karsavina, TamaraTemplatedJN.docx
+++ b/++Templated Entries/++JNie/In Progress/Karsavina (Garafola)/Karsavina, TamaraTemplatedJN.docx
@@ -66,6 +66,7 @@
               <w:listItem w:displayText="Prof." w:value="Prof."/>
             </w:dropDownList>
           </w:sdtPr>
+          <w:sdtEndPr/>
           <w:sdtContent>
             <w:tc>
               <w:tcPr>
@@ -101,6 +102,7 @@
             </w:placeholder>
             <w:text/>
           </w:sdtPr>
+          <w:sdtEndPr/>
           <w:sdtContent>
             <w:tc>
               <w:tcPr>
@@ -125,6 +127,7 @@
             <w:showingPlcHdr/>
             <w:text/>
           </w:sdtPr>
+          <w:sdtEndPr/>
           <w:sdtContent>
             <w:tc>
               <w:tcPr>
@@ -151,6 +154,7 @@
             </w:placeholder>
             <w:text/>
           </w:sdtPr>
+          <w:sdtEndPr/>
           <w:sdtContent>
             <w:tc>
               <w:tcPr>
@@ -195,6 +199,7 @@
             </w:placeholder>
             <w:showingPlcHdr/>
           </w:sdtPr>
+          <w:sdtEndPr/>
           <w:sdtContent>
             <w:tc>
               <w:tcPr>
@@ -244,6 +249,7 @@
             <w:showingPlcHdr/>
             <w:text/>
           </w:sdtPr>
+          <w:sdtEndPr/>
           <w:sdtContent>
             <w:tc>
               <w:tcPr>
@@ -323,6 +329,7 @@
             </w:placeholder>
             <w:text/>
           </w:sdtPr>
+          <w:sdtEndPr/>
           <w:sdtContent>
             <w:tc>
               <w:tcPr>
@@ -340,36 +347,24 @@
                 </w:pPr>
                 <w:r>
                   <w:rPr>
-                    <w:rFonts w:ascii="Times New Roman" w:eastAsia="Times New Roman" w:hAnsi="Times New Roman" w:cs="Times New Roman"/>
-                    <w:sz w:val="24"/>
-                    <w:szCs w:val="20"/>
                     <w:lang w:val="en-US"/>
                   </w:rPr>
                   <w:t>Karsavina, Tamara (</w:t>
                 </w:r>
                 <w:r>
                   <w:rPr>
-                    <w:rFonts w:ascii="Times New Roman" w:eastAsia="Times New Roman" w:hAnsi="Times New Roman" w:cs="Times New Roman"/>
-                    <w:sz w:val="24"/>
-                    <w:szCs w:val="20"/>
                     <w:lang w:val="en-US"/>
                   </w:rPr>
                   <w:t>1885</w:t>
                 </w:r>
                 <w:r>
                   <w:rPr>
-                    <w:rFonts w:ascii="Times New Roman" w:eastAsia="Times New Roman" w:hAnsi="Times New Roman" w:cs="Times New Roman"/>
-                    <w:sz w:val="24"/>
-                    <w:szCs w:val="20"/>
                     <w:lang w:val="en-US"/>
                   </w:rPr>
                   <w:t>-</w:t>
                 </w:r>
                 <w:r>
                   <w:rPr>
-                    <w:rFonts w:ascii="Times New Roman" w:eastAsia="Times New Roman" w:hAnsi="Times New Roman" w:cs="Times New Roman"/>
-                    <w:sz w:val="24"/>
-                    <w:szCs w:val="20"/>
                     <w:lang w:val="en-US"/>
                   </w:rPr>
                   <w:t xml:space="preserve"> 1978)</w:t>
@@ -390,6 +385,7 @@
             </w:placeholder>
             <w:showingPlcHdr/>
           </w:sdtPr>
+          <w:sdtEndPr/>
           <w:sdtContent>
             <w:tc>
               <w:tcPr>
@@ -438,6 +434,7 @@
             </w:placeholder>
             <w:showingPlcHdr/>
           </w:sdtPr>
+          <w:sdtEndPr/>
           <w:sdtContent>
             <w:tc>
               <w:tcPr>
@@ -482,6 +479,7 @@
               <w:docPart w:val="1126E9FA9CCE5948AC14BC06211611FA"/>
             </w:placeholder>
           </w:sdtPr>
+          <w:sdtEndPr/>
           <w:sdtContent>
             <w:tc>
               <w:tcPr>
@@ -493,29 +491,41 @@
               </w:tcPr>
               <w:p>
                 <w:pPr>
-                  <w:widowControl w:val="0"/>
-                </w:pPr>
-                <w:r>
-                  <w:rPr>
-                    <w:b/>
+                  <w:rPr>
+                    <w:rStyle w:val="Heading1Char"/>
+                  </w:rPr>
+                </w:pPr>
+                <w:r>
+                  <w:rPr>
+                    <w:rStyle w:val="Heading1Char"/>
                   </w:rPr>
                   <w:t>Summary</w:t>
                 </w:r>
               </w:p>
               <w:p>
                 <w:pPr>
-                  <w:widowControl w:val="0"/>
-                </w:pPr>
-                <w:r>
-                  <w:t xml:space="preserve">Trained at St. Petersburg’s Imperial Ballet School, Tamara Karsavina became in the course of her long and varied career the prototypical modern ballerina. A dancer of rare intelligence and versatility, she was a key member of Diaghilev’s Ballets </w:t>
-                </w:r>
-                <w:proofErr w:type="spellStart"/>
-                <w:r>
-                  <w:t>Russes</w:t>
-                </w:r>
-                <w:proofErr w:type="spellEnd"/>
-                <w:r>
-                  <w:t xml:space="preserve"> and a muse of modern choreographers. As an artist, she was closely identified with </w:t>
+                  <w:rPr>
+                    <w:rStyle w:val="Heading1Char"/>
+                  </w:rPr>
+                </w:pPr>
+              </w:p>
+              <w:p>
+                <w:r>
+                  <w:t>Trained at St. Petersburg’s Imperial Ballet School, Tamara Karsavina became</w:t>
+                </w:r>
+                <w:r>
+                  <w:t>,</w:t>
+                </w:r>
+                <w:r>
+                  <w:t xml:space="preserve"> in the course of her long and varied career</w:t>
+                </w:r>
+                <w:r>
+                  <w:t>,</w:t>
+                </w:r>
+                <w:bookmarkStart w:id="0" w:name="_GoBack"/>
+                <w:bookmarkEnd w:id="0"/>
+                <w:r>
+                  <w:t xml:space="preserve"> the prototypical modern ballerina. A dancer of rare intelligence and versatility, she was a key member of Diaghilev’s Ballets Russes and a muse of modern choreographers. As an artist, she was closely identified with </w:t>
                 </w:r>
                 <w:r>
                   <w:t>Michel</w:t>
@@ -523,28 +533,12 @@
                 <w:r>
                   <w:t xml:space="preserve"> Fokine’s ‘New Ballet’, which emphasised expressivity, dramatic veracity and a more creative approach to ballet language and convention. She originated roles in some of Fokine’s greatest works, such as </w:t>
                 </w:r>
-                <w:proofErr w:type="spellStart"/>
-                <w:r>
-                  <w:rPr>
-                    <w:i/>
-                  </w:rPr>
-                  <w:t>Chopiniana</w:t>
-                </w:r>
-                <w:proofErr w:type="spellEnd"/>
-                <w:r>
-                  <w:rPr>
-                    <w:i/>
-                  </w:rPr>
-                  <w:t xml:space="preserve">/Les </w:t>
-                </w:r>
-                <w:proofErr w:type="spellStart"/>
-                <w:r>
-                  <w:rPr>
-                    <w:i/>
-                  </w:rPr>
-                  <w:t>Sylphides</w:t>
-                </w:r>
-                <w:proofErr w:type="spellEnd"/>
+                <w:r>
+                  <w:rPr>
+                    <w:i/>
+                  </w:rPr>
+                  <w:t>Chopiniana/Les Sylphides</w:t>
+                </w:r>
                 <w:r>
                   <w:t xml:space="preserve"> (1908-9), </w:t>
                 </w:r>
@@ -561,16 +555,8 @@
                   <w:rPr>
                     <w:i/>
                   </w:rPr>
-                  <w:t xml:space="preserve"> </w:t>
-                </w:r>
-                <w:proofErr w:type="spellStart"/>
-                <w:r>
-                  <w:rPr>
-                    <w:i/>
-                  </w:rPr>
-                  <w:t>Petrouchka</w:t>
-                </w:r>
-                <w:proofErr w:type="spellEnd"/>
+                  <w:t xml:space="preserve"> Petrouchka</w:t>
+                </w:r>
                 <w:r>
                   <w:t xml:space="preserve"> (1911) and </w:t>
                 </w:r>
@@ -592,14 +578,12 @@
                 <w:r>
                   <w:t xml:space="preserve">and in many now forgotten ones such as </w:t>
                 </w:r>
-                <w:proofErr w:type="spellStart"/>
                 <w:r>
                   <w:rPr>
                     <w:i/>
                   </w:rPr>
                   <w:t>Thamar</w:t>
                 </w:r>
-                <w:proofErr w:type="spellEnd"/>
                 <w:r>
                   <w:t xml:space="preserve"> (1912) and </w:t>
                 </w:r>
@@ -625,151 +609,35 @@
                   <w:t>1914</w:t>
                 </w:r>
                 <w:r>
-                  <w:t xml:space="preserve">). She was an ideal collaborator, an artistic risk-taker who immersed herself in the style and atmosphere of a work. With Fokine and her most celebrated partner, </w:t>
-                </w:r>
-                <w:proofErr w:type="spellStart"/>
-                <w:r>
-                  <w:t>Vaslav</w:t>
-                </w:r>
-                <w:proofErr w:type="spellEnd"/>
-                <w:r>
-                  <w:t xml:space="preserve"> Nijinsky, Karsavina developed a modern performance aesthetic for early twentieth-century ballet.</w:t>
-                </w:r>
-              </w:p>
-              <w:p>
-                <w:pPr>
-                  <w:widowControl w:val="0"/>
-                </w:pPr>
-              </w:p>
-              <w:p>
-                <w:pPr>
-                  <w:widowControl w:val="0"/>
-                </w:pPr>
-                <w:r>
-                  <w:rPr>
-                    <w:b/>
-                  </w:rPr>
+                  <w:t>). She was an ideal collaborator, an artistic risk-taker who immersed herself in the style and atmosphere of a work. With Fokine and her most celebrated partner, Vaslav Nijinsky, Karsavina developed a modern performance aesthetic for early twentieth-century ballet.</w:t>
+                </w:r>
+              </w:p>
+              <w:p/>
+              <w:p>
+                <w:pPr>
+                  <w:pStyle w:val="Heading1"/>
+                </w:pPr>
+                <w:r>
                   <w:t>Early Training</w:t>
                 </w:r>
               </w:p>
               <w:p>
-                <w:pPr>
-                  <w:widowControl w:val="0"/>
-                </w:pPr>
-                <w:r>
-                  <w:t xml:space="preserve">Early ballet lessons with her father, the retired dancer </w:t>
-                </w:r>
-                <w:proofErr w:type="spellStart"/>
-                <w:r>
-                  <w:t>Platon</w:t>
-                </w:r>
-                <w:proofErr w:type="spellEnd"/>
-                <w:r>
-                  <w:t xml:space="preserve"> </w:t>
-                </w:r>
-                <w:proofErr w:type="spellStart"/>
-                <w:r>
-                  <w:t>Karsavin</w:t>
-                </w:r>
-                <w:proofErr w:type="spellEnd"/>
-                <w:r>
-                  <w:t xml:space="preserve">, prepared Karsavina to enter the Imperial Ballet School, where she received a foundation in classical technique and a fine academic education. Influential teachers included Serge and Nikolai (Nicolas) </w:t>
-                </w:r>
-                <w:proofErr w:type="spellStart"/>
-                <w:r>
-                  <w:t>Legat</w:t>
-                </w:r>
-                <w:proofErr w:type="spellEnd"/>
-                <w:r>
-                  <w:t xml:space="preserve"> and </w:t>
-                </w:r>
-                <w:proofErr w:type="spellStart"/>
-                <w:r>
-                  <w:t>Pavel</w:t>
-                </w:r>
-                <w:proofErr w:type="spellEnd"/>
-                <w:r>
-                  <w:t xml:space="preserve"> </w:t>
-                </w:r>
-                <w:proofErr w:type="spellStart"/>
-                <w:r>
-                  <w:t>Gerdt</w:t>
-                </w:r>
-                <w:proofErr w:type="spellEnd"/>
-                <w:r>
-                  <w:t xml:space="preserve">, who embodied the French ‘graceful’ style and taught Karsavina mime. Coaching from Eugenia </w:t>
-                </w:r>
-                <w:proofErr w:type="spellStart"/>
-                <w:r>
-                  <w:t>Sokolova</w:t>
-                </w:r>
-                <w:proofErr w:type="spellEnd"/>
-                <w:r>
-                  <w:t xml:space="preserve"> contributed to her critical successes in principal roles in the ballets of Marius </w:t>
-                </w:r>
-                <w:proofErr w:type="spellStart"/>
-                <w:r>
-                  <w:t>Petipa</w:t>
-                </w:r>
-                <w:proofErr w:type="spellEnd"/>
-                <w:r>
-                  <w:t xml:space="preserve">, and training with the former La </w:t>
-                </w:r>
-                <w:proofErr w:type="spellStart"/>
-                <w:r>
-                  <w:t>Scala</w:t>
-                </w:r>
-                <w:proofErr w:type="spellEnd"/>
-                <w:r>
-                  <w:t xml:space="preserve"> ballerina </w:t>
-                </w:r>
-                <w:proofErr w:type="spellStart"/>
-                <w:r>
-                  <w:t>Caterina</w:t>
-                </w:r>
-                <w:proofErr w:type="spellEnd"/>
-                <w:r>
-                  <w:t xml:space="preserve"> Beretta and Enrico </w:t>
-                </w:r>
-                <w:proofErr w:type="spellStart"/>
-                <w:r>
-                  <w:t>Cecchetti</w:t>
-                </w:r>
-                <w:proofErr w:type="spellEnd"/>
-                <w:r>
-                  <w:t>, both exponents of Italian ballet technique, enhanced Karsavina’s strength and virtuosity.</w:t>
-                </w:r>
-              </w:p>
-              <w:p>
-                <w:pPr>
-                  <w:widowControl w:val="0"/>
-                </w:pPr>
-              </w:p>
-              <w:p>
-                <w:pPr>
-                  <w:widowControl w:val="0"/>
-                </w:pPr>
-                <w:r>
-                  <w:rPr>
-                    <w:b/>
-                  </w:rPr>
+                <w:r>
+                  <w:t>Early ballet lessons with her father, the retired dancer Platon Karsavin, prepared Karsavina to enter the Imperial Ballet School, where she received a foundation in classical technique and a fine academic education. Influential teachers included Serge and Nikolai (Nicolas) Legat and Pavel Gerdt, who embodied the French ‘graceful’ style and taught Karsavina mime. Coaching from Eugenia Sokolova contributed to her critical successes in principal roles in the ballets of Marius Petipa, and training with the former La Scala ballerina Caterina Beretta and Enrico Cecchetti, both exponents of Italian ballet technique, enhanced Karsavina’s strength and virtuosity.</w:t>
+                </w:r>
+              </w:p>
+              <w:p/>
+              <w:p>
+                <w:pPr>
+                  <w:pStyle w:val="Heading1"/>
+                </w:pPr>
+                <w:r>
                   <w:t>Contributions to the Field and to Modernism</w:t>
                 </w:r>
               </w:p>
               <w:p>
-                <w:pPr>
-                  <w:widowControl w:val="0"/>
-                </w:pPr>
-                <w:r>
-                  <w:t xml:space="preserve">Karsavina’s grounding in classical technique and her rich understanding of its artistic traditions made her a favoured ballerina among St. Petersburg’s knowledgeable balletomanes. Her repertoire at the city’s </w:t>
-                </w:r>
-                <w:proofErr w:type="spellStart"/>
-                <w:r>
-                  <w:t>Maryinsky</w:t>
-                </w:r>
-                <w:proofErr w:type="spellEnd"/>
-                <w:r>
-                  <w:t xml:space="preserve"> Theatre, where she danced from 1902 to 1918, included many multi-act classical ballets, such as </w:t>
+                <w:r>
+                  <w:t xml:space="preserve">Karsavina’s grounding in classical technique and her rich understanding of its artistic traditions made her a favoured ballerina among St. Petersburg’s knowledgeable balletomanes. Her repertoire at the city’s Maryinsky Theatre, where she danced from 1902 to 1918, included many multi-act classical ballets, such as </w:t>
                 </w:r>
                 <w:r>
                   <w:rPr>
@@ -784,16 +652,8 @@
                   <w:rPr>
                     <w:i/>
                   </w:rPr>
-                  <w:t xml:space="preserve">La </w:t>
-                </w:r>
-                <w:proofErr w:type="spellStart"/>
-                <w:r>
-                  <w:rPr>
-                    <w:i/>
-                  </w:rPr>
-                  <w:t>Bayadère</w:t>
-                </w:r>
-                <w:proofErr w:type="spellEnd"/>
+                  <w:t>La Bayadère</w:t>
+                </w:r>
                 <w:r>
                   <w:t xml:space="preserve"> (1877), </w:t>
                 </w:r>
@@ -806,109 +666,43 @@
                 <w:r>
                   <w:t xml:space="preserve"> (1890) and </w:t>
                 </w:r>
-                <w:proofErr w:type="spellStart"/>
                 <w:r>
                   <w:rPr>
                     <w:i/>
                   </w:rPr>
                   <w:t>Raymonda</w:t>
                 </w:r>
-                <w:proofErr w:type="spellEnd"/>
-                <w:r>
-                  <w:t xml:space="preserve"> (1898), all choreographed or significantly revised by Marius </w:t>
-                </w:r>
-                <w:proofErr w:type="spellStart"/>
-                <w:r>
-                  <w:t>Petipa</w:t>
-                </w:r>
-                <w:proofErr w:type="spellEnd"/>
-                <w:r>
-                  <w:t xml:space="preserve">, who had ruled the Imperial Ballet for more than a half-century. Among her partners was the young </w:t>
+                <w:r>
+                  <w:t xml:space="preserve"> (1898), all choreographed or significantly revised by Marius Petipa, who had ruled the Imperial Ballet for more than a half-century. Among her partners was the young </w:t>
                 </w:r>
                 <w:r>
                   <w:t>Michel</w:t>
                 </w:r>
                 <w:r>
-                  <w:t xml:space="preserve"> Fokine, a budding choreographer impatient with the ossified conventions and stale academicism of the ‘old ballet’, as people were beginning to call the repertoire associated with </w:t>
-                </w:r>
-                <w:proofErr w:type="spellStart"/>
-                <w:r>
-                  <w:t>Petipa</w:t>
-                </w:r>
-                <w:proofErr w:type="spellEnd"/>
-                <w:r>
-                  <w:t>.</w:t>
-                </w:r>
-              </w:p>
-              <w:p>
-                <w:pPr>
-                  <w:widowControl w:val="0"/>
-                </w:pPr>
-              </w:p>
-              <w:p>
-                <w:pPr>
-                  <w:widowControl w:val="0"/>
-                </w:pPr>
-                <w:r>
-                  <w:t xml:space="preserve">Political revolution was in the air in early twentieth-century Russia, and Karsavina and Fokine were </w:t>
+                  <w:t xml:space="preserve"> Fokine, a budding choreographer impatient with the ossified conventions and stale academicism of the ‘old ballet’, as </w:t>
                 </w:r>
                 <w:r>
                   <w:lastRenderedPageBreak/>
-                  <w:t xml:space="preserve">among those agitating for artistic reforms within the </w:t>
-                </w:r>
-                <w:proofErr w:type="spellStart"/>
-                <w:r>
-                  <w:t>Maryinsky</w:t>
-                </w:r>
-                <w:proofErr w:type="spellEnd"/>
-                <w:r>
-                  <w:t xml:space="preserve">. The American modern dancer Isadora Duncan, who made her first Russian tour in 1904, stirred huge controversy in Russian ballet circles. Karsavina, like Fokine, embraced Duncan’s innovative use of concert music and emphasis on expressivity but argued against her rejection of ballet technique. For Karsavina and others who supported Fokine’s ‘New Ballet’ reforms, ballet technique served as a springboard for an expressive body poetics. </w:t>
-                </w:r>
-              </w:p>
-              <w:p>
-                <w:pPr>
-                  <w:widowControl w:val="0"/>
-                </w:pPr>
-              </w:p>
-              <w:p>
-                <w:pPr>
-                  <w:widowControl w:val="0"/>
-                </w:pPr>
-                <w:r>
-                  <w:t xml:space="preserve">Karsavina was a charter member of Serge Diaghilev’s Ballets </w:t>
-                </w:r>
-                <w:proofErr w:type="spellStart"/>
-                <w:r>
-                  <w:t>Russes</w:t>
-                </w:r>
-                <w:proofErr w:type="spellEnd"/>
-                <w:r>
-                  <w:t xml:space="preserve">, which gave its first performances in Paris in 1909, and quickly </w:t>
-                </w:r>
-                <w:proofErr w:type="gramStart"/>
-                <w:r>
-                  <w:t>emerged</w:t>
-                </w:r>
-                <w:proofErr w:type="gramEnd"/>
-                <w:r>
-                  <w:t xml:space="preserve"> as Fokine’s leading female interpreter and Nijinsky’s main partner. Acclaimed for the range and nuanced interpretation of her roles, Karsavina’s contribution to Diaghilev’s experiment was to dissolve classical technique into subtle interpretation and expressiveness. Like Nijinsky, she viewed herself as a full artistic collaborator, ‘completing’ the role sketched by the choreographer and subordinating herself to the work as a whole. Although she continued to perform leading roles at the </w:t>
-                </w:r>
-                <w:proofErr w:type="spellStart"/>
-                <w:r>
-                  <w:t>Maryinsky</w:t>
-                </w:r>
-                <w:proofErr w:type="spellEnd"/>
-                <w:r>
-                  <w:t xml:space="preserve"> until 1918, she wrote that Fokine and Diaghilev had facilitated her transformative journey as an artist. In addition to Fokine, she originated roles in Nijinsky’s </w:t>
-                </w:r>
-                <w:proofErr w:type="spellStart"/>
+                  <w:t>people were beginning to call the repertoire associated with Petipa.</w:t>
+                </w:r>
+              </w:p>
+              <w:p/>
+              <w:p>
+                <w:r>
+                  <w:t xml:space="preserve">Political revolution was in the air in early twentieth-century Russia, and Karsavina and Fokine were among those agitating for artistic reforms within the Maryinsky. The American modern dancer Isadora Duncan, who made her first Russian tour in 1904, stirred huge controversy in Russian ballet circles. Karsavina, like Fokine, embraced Duncan’s innovative use of concert music and emphasis on expressivity but argued against her rejection of ballet technique. For Karsavina and others who supported Fokine’s ‘New Ballet’ reforms, ballet technique served as a springboard for an expressive body poetics. </w:t>
+                </w:r>
+              </w:p>
+              <w:p/>
+              <w:p>
+                <w:r>
+                  <w:t xml:space="preserve">Karsavina was a charter member of Serge Diaghilev’s Ballets Russes, which gave its first performances in Paris in 1909, and quickly emerged as Fokine’s leading female interpreter and Nijinsky’s main partner. Acclaimed for the range and nuanced interpretation of her roles, Karsavina’s contribution to Diaghilev’s experiment was to dissolve classical technique into subtle interpretation and expressiveness. Like Nijinsky, she viewed herself as a full artistic collaborator, ‘completing’ the role sketched by the choreographer and subordinating herself to the work as a whole. Although she continued to perform leading roles at the Maryinsky until 1918, she wrote that Fokine and Diaghilev had facilitated her transformative journey as an artist. In addition to Fokine, she originated roles in Nijinsky’s </w:t>
+                </w:r>
                 <w:r>
                   <w:rPr>
                     <w:i/>
                   </w:rPr>
                   <w:t>Jeux</w:t>
                 </w:r>
-                <w:proofErr w:type="spellEnd"/>
                 <w:r>
                   <w:t xml:space="preserve"> (</w:t>
                 </w:r>
@@ -931,21 +725,7 @@
                   <w:rPr>
                     <w:i/>
                   </w:rPr>
-                  <w:t xml:space="preserve">La </w:t>
-                </w:r>
-                <w:proofErr w:type="spellStart"/>
-                <w:r>
-                  <w:rPr>
-                    <w:i/>
-                  </w:rPr>
-                  <w:t>Tragédie</w:t>
-                </w:r>
-                <w:proofErr w:type="spellEnd"/>
-                <w:r>
-                  <w:rPr>
-                    <w:i/>
-                  </w:rPr>
-                  <w:t xml:space="preserve"> de Salomé</w:t>
+                  <w:t>La Tragédie de Salomé</w:t>
                 </w:r>
                 <w:r>
                   <w:t xml:space="preserve"> (</w:t>
@@ -963,30 +743,14 @@
                   <w:t>1913</w:t>
                 </w:r>
                 <w:r>
-                  <w:t xml:space="preserve">) and in </w:t>
-                </w:r>
-                <w:proofErr w:type="spellStart"/>
-                <w:r>
-                  <w:t>Léonide</w:t>
-                </w:r>
-                <w:proofErr w:type="spellEnd"/>
-                <w:r>
-                  <w:t xml:space="preserve"> Massine’s ballets </w:t>
-                </w:r>
-                <w:r>
-                  <w:rPr>
-                    <w:i/>
-                  </w:rPr>
-                  <w:t xml:space="preserve">Le </w:t>
-                </w:r>
-                <w:proofErr w:type="spellStart"/>
-                <w:r>
-                  <w:rPr>
-                    <w:i/>
-                  </w:rPr>
-                  <w:t>Tricorne</w:t>
-                </w:r>
-                <w:proofErr w:type="spellEnd"/>
+                  <w:t xml:space="preserve">) and in Léonide Massine’s ballets </w:t>
+                </w:r>
+                <w:r>
+                  <w:rPr>
+                    <w:i/>
+                  </w:rPr>
+                  <w:t>Le Tricorne</w:t>
+                </w:r>
                 <w:r>
                   <w:t xml:space="preserve"> (</w:t>
                 </w:r>
@@ -999,60 +763,32 @@
                 <w:r>
                   <w:t xml:space="preserve">, 1919) and </w:t>
                 </w:r>
-                <w:proofErr w:type="spellStart"/>
                 <w:r>
                   <w:rPr>
                     <w:i/>
                   </w:rPr>
                   <w:t>Pulcinella</w:t>
                 </w:r>
-                <w:proofErr w:type="spellEnd"/>
                 <w:r>
                   <w:t xml:space="preserve"> (1920) choreographed after the First World War.</w:t>
                 </w:r>
               </w:p>
-              <w:p>
-                <w:pPr>
-                  <w:widowControl w:val="0"/>
-                </w:pPr>
-              </w:p>
-              <w:p>
-                <w:pPr>
-                  <w:widowControl w:val="0"/>
-                </w:pPr>
-                <w:r>
-                  <w:rPr>
-                    <w:b/>
-                  </w:rPr>
+              <w:p/>
+              <w:p>
+                <w:pPr>
+                  <w:pStyle w:val="Heading1"/>
+                </w:pPr>
+                <w:r>
                   <w:t>Legacy</w:t>
                 </w:r>
               </w:p>
               <w:p>
-                <w:pPr>
-                  <w:widowControl w:val="0"/>
-                </w:pPr>
                 <w:r>
                   <w:t xml:space="preserve">In 1918, with her son and English husband, Karsavina left Russia and settled in London.  During the next decade, she remained active as a dancer, performing on an occasional </w:t>
                 </w:r>
                 <w:r>
                   <w:softHyphen/>
-                  <w:t xml:space="preserve">basis with the Ballets </w:t>
-                </w:r>
-                <w:proofErr w:type="spellStart"/>
-                <w:r>
-                  <w:t>Russes</w:t>
-                </w:r>
-                <w:proofErr w:type="spellEnd"/>
-                <w:r>
-                  <w:t>, taking the ‘mute’ role of ‘</w:t>
-                </w:r>
-                <w:proofErr w:type="spellStart"/>
-                <w:r>
-                  <w:t>Karissima</w:t>
-                </w:r>
-                <w:proofErr w:type="spellEnd"/>
-                <w:r>
-                  <w:t xml:space="preserve"> of the Ballet’ in J. M. Barrie’s well-received play </w:t>
+                  <w:t xml:space="preserve">basis with the Ballets Russes, taking the ‘mute’ role of ‘Karissima of the Ballet’ in J. M. Barrie’s well-received play </w:t>
                 </w:r>
                 <w:r>
                   <w:rPr>
@@ -1070,31 +806,7 @@
                   <w:t>Theatre Street</w:t>
                 </w:r>
                 <w:r>
-                  <w:t xml:space="preserve">, a popular and extremely influential memoir about her training in St. Petersburg and her experience with the Ballets </w:t>
-                </w:r>
-                <w:proofErr w:type="spellStart"/>
-                <w:r>
-                  <w:t>Russes</w:t>
-                </w:r>
-                <w:proofErr w:type="spellEnd"/>
-                <w:r>
-                  <w:t xml:space="preserve">.  She played an important role in the development of ‘British Ballet’, serving in an advisory capacity to the Association of Teachers of Operatic Dancing of Great Britain (later the Royal Academy of Dancing) and to the Camargo Society, a group devoted to the growth of British ballet, inaugurated in 1930. Karsavina supported Marie </w:t>
-                </w:r>
-                <w:proofErr w:type="spellStart"/>
-                <w:r>
-                  <w:t>Rambert’s</w:t>
-                </w:r>
-                <w:proofErr w:type="spellEnd"/>
-                <w:r>
-                  <w:t xml:space="preserve"> enterprise, teaching several Fokine ballets and dancing in performances along with </w:t>
-                </w:r>
-                <w:proofErr w:type="spellStart"/>
-                <w:r>
-                  <w:t>Rambert’s</w:t>
-                </w:r>
-                <w:proofErr w:type="spellEnd"/>
-                <w:r>
-                  <w:t xml:space="preserve"> students. Over the next years, she mentored a number of dancers and choreographers, including Margot Fonteyn and Frederick Ashton. A prolific writer, she contributed dozens of articles to </w:t>
+                  <w:t xml:space="preserve">, a popular and extremely influential memoir about her training in St. Petersburg and her experience with the Ballets Russes.  She played an important role in the development of ‘British Ballet’, serving in an advisory capacity to the Association of Teachers of Operatic Dancing of Great Britain (later the Royal Academy of Dancing) and to the Camargo Society, a group devoted to the growth of British ballet, inaugurated in 1930. Karsavina supported Marie Rambert’s enterprise, teaching several Fokine ballets and dancing in performances along with Rambert’s students. Over the next years, she mentored a number of dancers and choreographers, including Margot Fonteyn and Frederick Ashton. A prolific writer, she contributed dozens of articles to </w:t>
                 </w:r>
                 <w:r>
                   <w:rPr>
@@ -1116,16 +828,38 @@
                   <w:widowControl w:val="0"/>
                 </w:pPr>
                 <w:r>
-                  <w:t xml:space="preserve">[File: </w:t>
-                </w:r>
-                <w:proofErr w:type="spellStart"/>
-                <w:r>
-                  <w:t>TKfig</w:t>
-                </w:r>
-                <w:proofErr w:type="spellEnd"/>
-                <w:r>
-                  <w:t>. 1.jpg]</w:t>
-                </w:r>
+                  <w:t>[File: TKfig. 1.jpg]</w:t>
+                </w:r>
+              </w:p>
+              <w:p>
+                <w:pPr>
+                  <w:widowControl w:val="0"/>
+                </w:pPr>
+              </w:p>
+              <w:p>
+                <w:pPr>
+                  <w:pStyle w:val="Caption"/>
+                  <w:keepNext/>
+                </w:pPr>
+                <w:r>
+                  <w:t xml:space="preserve">Figure </w:t>
+                </w:r>
+                <w:fldSimple w:instr=" SEQ Figure \* ARABIC ">
+                  <w:r>
+                    <w:rPr>
+                      <w:noProof/>
+                    </w:rPr>
+                    <w:t>1</w:t>
+                  </w:r>
+                </w:fldSimple>
+                <w:r>
+                  <w:t xml:space="preserve"> Tamara Karsavina</w:t>
+                </w:r>
+              </w:p>
+              <w:p>
+                <w:pPr>
+                  <w:widowControl w:val="0"/>
+                </w:pPr>
               </w:p>
               <w:p>
                 <w:pPr>
@@ -1151,16 +885,38 @@
                   <w:widowControl w:val="0"/>
                 </w:pPr>
                 <w:r>
-                  <w:t xml:space="preserve">[File </w:t>
-                </w:r>
-                <w:proofErr w:type="spellStart"/>
-                <w:r>
-                  <w:t>TKfig</w:t>
-                </w:r>
-                <w:proofErr w:type="spellEnd"/>
-                <w:r>
-                  <w:t>. 2.jpg]</w:t>
-                </w:r>
+                  <w:t>[File TKfig. 2.jpg]</w:t>
+                </w:r>
+              </w:p>
+              <w:p>
+                <w:pPr>
+                  <w:widowControl w:val="0"/>
+                </w:pPr>
+              </w:p>
+              <w:p>
+                <w:pPr>
+                  <w:pStyle w:val="Caption"/>
+                  <w:keepNext/>
+                </w:pPr>
+                <w:r>
+                  <w:t xml:space="preserve">Figure </w:t>
+                </w:r>
+                <w:fldSimple w:instr=" SEQ Figure \* ARABIC ">
+                  <w:r>
+                    <w:rPr>
+                      <w:noProof/>
+                    </w:rPr>
+                    <w:t>2</w:t>
+                  </w:r>
+                </w:fldSimple>
+                <w:r>
+                  <w:t xml:space="preserve"> Tamara Karsavina and Adolf Bolmjarp</w:t>
+                </w:r>
+              </w:p>
+              <w:p>
+                <w:pPr>
+                  <w:widowControl w:val="0"/>
+                </w:pPr>
               </w:p>
               <w:p>
                 <w:pPr>
@@ -1189,33 +945,19 @@
               </w:p>
               <w:p>
                 <w:pPr>
-                  <w:widowControl w:val="0"/>
-                </w:pPr>
-                <w:r>
-                  <w:rPr>
-                    <w:b/>
-                  </w:rPr>
+                  <w:pStyle w:val="Heading1"/>
+                </w:pPr>
+                <w:r>
                   <w:t>Selected List of Roles by Choreographer</w:t>
                 </w:r>
               </w:p>
               <w:p>
                 <w:pPr>
-                  <w:widowControl w:val="0"/>
-                </w:pPr>
-                <w:r>
-                  <w:rPr>
-                    <w:u w:val="single"/>
-                  </w:rPr>
-                  <w:t xml:space="preserve">Marius </w:t>
-                </w:r>
-                <w:proofErr w:type="spellStart"/>
-                <w:r>
-                  <w:rPr>
-                    <w:u w:val="single"/>
-                  </w:rPr>
-                  <w:t>Petipa</w:t>
-                </w:r>
-                <w:proofErr w:type="spellEnd"/>
+                  <w:pStyle w:val="Heading2"/>
+                </w:pPr>
+                <w:r>
+                  <w:t>Marius Petipa</w:t>
+                </w:r>
               </w:p>
               <w:p>
                 <w:pPr>
@@ -1228,23 +970,7 @@
                   <w:t xml:space="preserve">Giselle </w:t>
                 </w:r>
                 <w:r>
-                  <w:t xml:space="preserve">(Giselle) (1841) (originally choreographed by Jules Perrot/Eugene </w:t>
-                </w:r>
-                <w:proofErr w:type="spellStart"/>
-                <w:r>
-                  <w:t>Coralli</w:t>
-                </w:r>
-                <w:proofErr w:type="spellEnd"/>
-                <w:r>
-                  <w:t xml:space="preserve">; revised by </w:t>
-                </w:r>
-                <w:proofErr w:type="spellStart"/>
-                <w:r>
-                  <w:t>Petipa</w:t>
-                </w:r>
-                <w:proofErr w:type="spellEnd"/>
-                <w:r>
-                  <w:t xml:space="preserve"> in 1884)</w:t>
+                  <w:t xml:space="preserve">(Giselle) (1841) </w:t>
                 </w:r>
               </w:p>
               <w:p>
@@ -1258,130 +984,530 @@
                   <w:t>The Awakening of Flora</w:t>
                 </w:r>
                 <w:r>
-                  <w:t xml:space="preserve"> (Diana) (1894) (choreographed with Lev </w:t>
-                </w:r>
-                <w:proofErr w:type="spellStart"/>
-                <w:r>
-                  <w:t>Ivanov</w:t>
-                </w:r>
-                <w:proofErr w:type="spellEnd"/>
+                  <w:t xml:space="preserve"> (Diana) (1894) </w:t>
+                </w:r>
+              </w:p>
+              <w:p>
+                <w:pPr>
+                  <w:widowControl w:val="0"/>
+                </w:pPr>
+                <w:r>
+                  <w:rPr>
+                    <w:i/>
+                  </w:rPr>
+                  <w:t>La Bayadère</w:t>
+                </w:r>
+                <w:r>
+                  <w:t xml:space="preserve"> (Nikia) (1877)</w:t>
+                </w:r>
+              </w:p>
+              <w:p>
+                <w:pPr>
+                  <w:widowControl w:val="0"/>
+                </w:pPr>
+                <w:r>
+                  <w:rPr>
+                    <w:i/>
+                  </w:rPr>
+                  <w:t>The Sleeping Beauty</w:t>
+                </w:r>
+                <w:r>
+                  <w:t xml:space="preserve"> (Aurora) (1890)</w:t>
+                </w:r>
+              </w:p>
+              <w:p>
+                <w:pPr>
+                  <w:widowControl w:val="0"/>
+                </w:pPr>
+                <w:r>
+                  <w:rPr>
+                    <w:i/>
+                  </w:rPr>
+                  <w:t>Swan Lake</w:t>
+                </w:r>
+                <w:r>
+                  <w:t xml:space="preserve"> (Odette/Odile) (1895) </w:t>
+                </w:r>
+              </w:p>
+              <w:p>
+                <w:pPr>
+                  <w:widowControl w:val="0"/>
+                </w:pPr>
+                <w:r>
+                  <w:rPr>
+                    <w:i/>
+                  </w:rPr>
+                  <w:t>Raymonda</w:t>
+                </w:r>
+                <w:r>
+                  <w:t xml:space="preserve"> (Raymonda) (1898)</w:t>
+                </w:r>
+              </w:p>
+              <w:p>
+                <w:pPr>
+                  <w:widowControl w:val="0"/>
+                </w:pPr>
+              </w:p>
+              <w:p>
+                <w:pPr>
+                  <w:pStyle w:val="Heading2"/>
+                </w:pPr>
+                <w:r>
+                  <w:t xml:space="preserve">Michel Fokine </w:t>
+                </w:r>
+              </w:p>
+              <w:p>
+                <w:pPr>
+                  <w:widowControl w:val="0"/>
+                </w:pPr>
+                <w:r>
+                  <w:rPr>
+                    <w:i/>
+                  </w:rPr>
+                  <w:t>Chopiniana/Les Sylphides</w:t>
+                </w:r>
+                <w:r>
+                  <w:t xml:space="preserve"> (1908-1909)</w:t>
+                </w:r>
+              </w:p>
+              <w:p>
+                <w:pPr>
+                  <w:widowControl w:val="0"/>
+                </w:pPr>
+                <w:r>
+                  <w:rPr>
+                    <w:i/>
+                  </w:rPr>
+                  <w:t>Le Pavillon d’Armide</w:t>
+                </w:r>
+                <w:r>
+                  <w:t xml:space="preserve">  (Armida) (1909)</w:t>
+                </w:r>
+              </w:p>
+              <w:p>
+                <w:pPr>
+                  <w:widowControl w:val="0"/>
+                </w:pPr>
+                <w:r>
+                  <w:rPr>
+                    <w:i/>
+                  </w:rPr>
+                  <w:t>Cléopâtre</w:t>
+                </w:r>
+                <w:r>
+                  <w:t xml:space="preserve"> (Ta-Hor) (1909)*</w:t>
+                </w:r>
+              </w:p>
+              <w:p>
+                <w:pPr>
+                  <w:widowControl w:val="0"/>
+                </w:pPr>
+                <w:r>
+                  <w:rPr>
+                    <w:i/>
+                  </w:rPr>
+                  <w:t>Carnaval</w:t>
+                </w:r>
+                <w:r>
+                  <w:t xml:space="preserve"> (Columbine) (1910)*</w:t>
+                </w:r>
+              </w:p>
+              <w:p>
+                <w:pPr>
+                  <w:widowControl w:val="0"/>
+                </w:pPr>
+                <w:r>
+                  <w:rPr>
+                    <w:i/>
+                  </w:rPr>
+                  <w:t>Schéhérazade</w:t>
+                </w:r>
+                <w:r>
+                  <w:t xml:space="preserve"> (Zobéide) (1910)*</w:t>
+                </w:r>
+              </w:p>
+              <w:p>
+                <w:pPr>
+                  <w:widowControl w:val="0"/>
+                </w:pPr>
+                <w:r>
+                  <w:rPr>
+                    <w:i/>
+                  </w:rPr>
+                  <w:t>Firebird</w:t>
+                </w:r>
+                <w:r>
+                  <w:t xml:space="preserve"> (Firebird) (1910)</w:t>
+                </w:r>
+              </w:p>
+              <w:p>
+                <w:pPr>
+                  <w:widowControl w:val="0"/>
+                </w:pPr>
+                <w:r>
+                  <w:rPr>
+                    <w:i/>
+                  </w:rPr>
+                  <w:t>Petrouchka</w:t>
+                </w:r>
+                <w:r>
+                  <w:t xml:space="preserve"> (Ballerina) (1911)</w:t>
+                </w:r>
+              </w:p>
+              <w:p>
+                <w:pPr>
+                  <w:widowControl w:val="0"/>
+                </w:pPr>
+                <w:r>
+                  <w:rPr>
+                    <w:i/>
+                  </w:rPr>
+                  <w:t>Le Spectre de la Rose</w:t>
+                </w:r>
+                <w:r>
+                  <w:t xml:space="preserve"> (Young Girl) (1911)</w:t>
+                </w:r>
+              </w:p>
+              <w:p>
+                <w:pPr>
+                  <w:widowControl w:val="0"/>
+                </w:pPr>
+                <w:r>
+                  <w:rPr>
+                    <w:i/>
+                  </w:rPr>
+                  <w:t>Narcisse</w:t>
+                </w:r>
+                <w:r>
+                  <w:t xml:space="preserve"> (Echo) (1911)</w:t>
+                </w:r>
+              </w:p>
+              <w:p>
+                <w:pPr>
+                  <w:widowControl w:val="0"/>
+                </w:pPr>
+                <w:r>
+                  <w:rPr>
+                    <w:i/>
+                  </w:rPr>
+                  <w:t>Le Dieu Bleu</w:t>
+                </w:r>
+                <w:r>
+                  <w:t xml:space="preserve"> (Young Girl) (1912)</w:t>
+                </w:r>
+              </w:p>
+              <w:p>
+                <w:pPr>
+                  <w:widowControl w:val="0"/>
+                </w:pPr>
+                <w:r>
+                  <w:rPr>
+                    <w:i/>
+                  </w:rPr>
+                  <w:t xml:space="preserve">Thamar </w:t>
+                </w:r>
+                <w:r>
+                  <w:t>(Thamar) (1912)</w:t>
+                </w:r>
+              </w:p>
+              <w:p>
+                <w:pPr>
+                  <w:widowControl w:val="0"/>
+                </w:pPr>
+                <w:r>
+                  <w:rPr>
+                    <w:i/>
+                  </w:rPr>
+                  <w:t>Daphnis et Chloé</w:t>
+                </w:r>
+                <w:r>
+                  <w:t xml:space="preserve"> (Chloé) (1912)</w:t>
+                </w:r>
+              </w:p>
+              <w:p>
+                <w:pPr>
+                  <w:widowControl w:val="0"/>
+                </w:pPr>
+                <w:r>
+                  <w:rPr>
+                    <w:i/>
+                  </w:rPr>
+                  <w:t>Papillons</w:t>
+                </w:r>
+                <w:r>
+                  <w:t xml:space="preserve"> (First Young Girl) (1914)</w:t>
+                </w:r>
+              </w:p>
+              <w:p>
+                <w:pPr>
+                  <w:widowControl w:val="0"/>
+                </w:pPr>
+                <w:r>
+                  <w:rPr>
+                    <w:i/>
+                  </w:rPr>
+                  <w:t>Le Coq d’Or</w:t>
+                </w:r>
+                <w:r>
+                  <w:t xml:space="preserve"> (</w:t>
+                </w:r>
+                <w:r>
+                  <w:rPr>
+                    <w:i/>
+                  </w:rPr>
+                  <w:t>The Golden Cockerel</w:t>
+                </w:r>
                 <w:r>
                   <w:t>)</w:t>
                 </w:r>
-              </w:p>
-              <w:p>
-                <w:pPr>
-                  <w:widowControl w:val="0"/>
-                </w:pPr>
-                <w:r>
-                  <w:rPr>
-                    <w:i/>
-                  </w:rPr>
-                  <w:t xml:space="preserve">La </w:t>
-                </w:r>
-                <w:proofErr w:type="spellStart"/>
-                <w:r>
-                  <w:rPr>
-                    <w:i/>
-                  </w:rPr>
-                  <w:t>Bayadère</w:t>
-                </w:r>
-                <w:proofErr w:type="spellEnd"/>
+                <w:r>
+                  <w:t xml:space="preserve"> (Queen of Shemakhan) (1914)</w:t>
+                </w:r>
+              </w:p>
+              <w:p>
+                <w:pPr>
+                  <w:widowControl w:val="0"/>
+                </w:pPr>
+                <w:r>
+                  <w:rPr>
+                    <w:i/>
+                  </w:rPr>
+                  <w:t>Midas</w:t>
+                </w:r>
+                <w:r>
+                  <w:t xml:space="preserve"> (Oreade) (1914)</w:t>
+                </w:r>
+              </w:p>
+              <w:p>
+                <w:pPr>
+                  <w:widowControl w:val="0"/>
+                </w:pPr>
+              </w:p>
+              <w:p>
+                <w:pPr>
+                  <w:widowControl w:val="0"/>
+                </w:pPr>
+                <w:r>
+                  <w:t>*Although Karsavina did not originate these roles, she was closely associated with them.</w:t>
+                </w:r>
+              </w:p>
+              <w:p>
+                <w:pPr>
+                  <w:widowControl w:val="0"/>
+                </w:pPr>
+              </w:p>
+              <w:p>
+                <w:pPr>
+                  <w:pStyle w:val="Heading2"/>
+                </w:pPr>
+                <w:r>
+                  <w:t>Boris Romanov</w:t>
+                </w:r>
+              </w:p>
+              <w:p>
+                <w:pPr>
+                  <w:widowControl w:val="0"/>
+                </w:pPr>
+                <w:r>
+                  <w:rPr>
+                    <w:i/>
+                  </w:rPr>
+                  <w:t>La Tragédie de Salomé</w:t>
+                </w:r>
                 <w:r>
                   <w:t xml:space="preserve"> (</w:t>
                 </w:r>
-                <w:proofErr w:type="spellStart"/>
-                <w:r>
-                  <w:t>Nikia</w:t>
-                </w:r>
-                <w:proofErr w:type="spellEnd"/>
-                <w:r>
-                  <w:t>) (1877)</w:t>
-                </w:r>
-              </w:p>
-              <w:p>
-                <w:pPr>
-                  <w:widowControl w:val="0"/>
-                </w:pPr>
-                <w:r>
-                  <w:rPr>
-                    <w:i/>
-                  </w:rPr>
+                <w:r>
+                  <w:rPr>
+                    <w:i/>
+                  </w:rPr>
+                  <w:t>The Tragedy of Salomé</w:t>
+                </w:r>
+                <w:r>
+                  <w:t xml:space="preserve"> ) (Salomé) (1913)</w:t>
+                </w:r>
+              </w:p>
+              <w:p>
+                <w:pPr>
+                  <w:widowControl w:val="0"/>
+                </w:pPr>
+              </w:p>
+              <w:p>
+                <w:pPr>
+                  <w:pStyle w:val="Heading2"/>
+                </w:pPr>
+                <w:r>
+                  <w:t>Vaslav Nijinsky</w:t>
+                </w:r>
+              </w:p>
+              <w:p>
+                <w:pPr>
+                  <w:widowControl w:val="0"/>
+                </w:pPr>
+                <w:r>
+                  <w:rPr>
+                    <w:i/>
+                  </w:rPr>
+                  <w:t>Jeux</w:t>
+                </w:r>
+                <w:r>
+                  <w:t xml:space="preserve"> (</w:t>
+                </w:r>
+                <w:r>
+                  <w:rPr>
+                    <w:i/>
+                  </w:rPr>
+                  <w:t>Games</w:t>
+                </w:r>
+                <w:r>
+                  <w:t>) (First Girl) (1913)</w:t>
+                </w:r>
+              </w:p>
+              <w:p>
+                <w:pPr>
+                  <w:widowControl w:val="0"/>
+                </w:pPr>
+              </w:p>
+              <w:p>
+                <w:pPr>
+                  <w:pStyle w:val="Heading2"/>
+                </w:pPr>
+                <w:r>
+                  <w:t>Léonide Massine</w:t>
+                </w:r>
+              </w:p>
+              <w:p>
+                <w:pPr>
+                  <w:widowControl w:val="0"/>
+                </w:pPr>
+                <w:r>
+                  <w:rPr>
+                    <w:i/>
+                  </w:rPr>
+                  <w:t>Le Tricorne</w:t>
+                </w:r>
+                <w:r>
+                  <w:t xml:space="preserve"> (</w:t>
+                </w:r>
+                <w:r>
+                  <w:rPr>
+                    <w:i/>
+                  </w:rPr>
+                  <w:t>The Three-Cornered Hat</w:t>
+                </w:r>
+                <w:r>
+                  <w:t>) (Miller’s Wife) (1919)</w:t>
+                </w:r>
+              </w:p>
+              <w:p>
+                <w:pPr>
+                  <w:widowControl w:val="0"/>
+                </w:pPr>
+                <w:r>
+                  <w:rPr>
+                    <w:i/>
+                  </w:rPr>
+                  <w:t>Le Chant du Rossignol</w:t>
+                </w:r>
+                <w:r>
+                  <w:t xml:space="preserve"> (Nightingale) (1920)</w:t>
+                </w:r>
+              </w:p>
+              <w:p>
+                <w:pPr>
+                  <w:widowControl w:val="0"/>
+                </w:pPr>
+                <w:r>
+                  <w:rPr>
+                    <w:i/>
+                  </w:rPr>
+                  <w:t>Pulcinella</w:t>
+                </w:r>
+                <w:r>
+                  <w:t xml:space="preserve"> (Pimpinella) (1920)</w:t>
+                </w:r>
+              </w:p>
+              <w:p>
+                <w:pPr>
+                  <w:widowControl w:val="0"/>
+                </w:pPr>
+                <w:r>
+                  <w:rPr>
+                    <w:i/>
+                  </w:rPr>
+                  <w:t>Le Astuzie Femminili</w:t>
+                </w:r>
+                <w:r>
+                  <w:t xml:space="preserve"> (Pas de deux) (1920)</w:t>
+                </w:r>
+              </w:p>
+              <w:p>
+                <w:pPr>
+                  <w:widowControl w:val="0"/>
+                </w:pPr>
+              </w:p>
+              <w:p>
+                <w:pPr>
+                  <w:pStyle w:val="Heading2"/>
+                </w:pPr>
+                <w:r>
                   <w:lastRenderedPageBreak/>
-                  <w:t>The Sleeping Beauty</w:t>
-                </w:r>
-                <w:r>
-                  <w:t xml:space="preserve"> (Aurora) (1890)</w:t>
-                </w:r>
-              </w:p>
-              <w:p>
-                <w:pPr>
-                  <w:widowControl w:val="0"/>
-                </w:pPr>
-                <w:r>
-                  <w:rPr>
-                    <w:i/>
-                  </w:rPr>
-                  <w:t>Swan Lake</w:t>
-                </w:r>
-                <w:r>
-                  <w:t xml:space="preserve"> (Odette/</w:t>
-                </w:r>
-                <w:proofErr w:type="spellStart"/>
-                <w:r>
-                  <w:t>Odile</w:t>
-                </w:r>
-                <w:proofErr w:type="spellEnd"/>
-                <w:r>
-                  <w:t xml:space="preserve">) (1895) (choreographed with Lev </w:t>
-                </w:r>
-                <w:proofErr w:type="spellStart"/>
-                <w:r>
-                  <w:t>Ivanov</w:t>
-                </w:r>
-                <w:proofErr w:type="spellEnd"/>
-                <w:r>
-                  <w:t>)</w:t>
-                </w:r>
-              </w:p>
-              <w:p>
-                <w:pPr>
-                  <w:widowControl w:val="0"/>
-                </w:pPr>
-                <w:proofErr w:type="spellStart"/>
-                <w:r>
-                  <w:rPr>
-                    <w:i/>
-                  </w:rPr>
-                  <w:t>Raymonda</w:t>
-                </w:r>
-                <w:proofErr w:type="spellEnd"/>
-                <w:r>
-                  <w:t xml:space="preserve"> (</w:t>
-                </w:r>
-                <w:proofErr w:type="spellStart"/>
-                <w:r>
-                  <w:t>Raymonda</w:t>
-                </w:r>
-                <w:proofErr w:type="spellEnd"/>
-                <w:r>
-                  <w:t>) (1898)</w:t>
-                </w:r>
-              </w:p>
-              <w:p>
-                <w:pPr>
-                  <w:widowControl w:val="0"/>
-                </w:pPr>
-              </w:p>
-              <w:p>
-                <w:pPr>
-                  <w:widowControl w:val="0"/>
-                </w:pPr>
-                <w:r>
-                  <w:rPr>
-                    <w:u w:val="single"/>
-                  </w:rPr>
-                  <w:t>Michel Fokine</w:t>
+                  <w:t>Bronislava Nijinska</w:t>
+                </w:r>
+              </w:p>
+              <w:p>
+                <w:pPr>
+                  <w:widowControl w:val="0"/>
+                </w:pPr>
+                <w:r>
+                  <w:rPr>
+                    <w:i/>
+                  </w:rPr>
+                  <w:t>Roméo et Juliette</w:t>
+                </w:r>
+                <w:r>
+                  <w:t xml:space="preserve"> (Juliet) (1926)</w:t>
+                </w:r>
+              </w:p>
+              <w:p>
+                <w:pPr>
+                  <w:widowControl w:val="0"/>
+                </w:pPr>
+              </w:p>
+              <w:p>
+                <w:pPr>
+                  <w:pStyle w:val="Heading1"/>
+                </w:pPr>
+                <w:r>
+                  <w:t>Selected Writings</w:t>
+                </w:r>
+              </w:p>
+              <w:p>
+                <w:pPr>
+                  <w:widowControl w:val="0"/>
+                </w:pPr>
+                <w:r>
+                  <w:rPr>
+                    <w:i/>
+                  </w:rPr>
+                  <w:t>Ballet Technique: a Series of Practical Essays</w:t>
+                </w:r>
+                <w:r>
+                  <w:t xml:space="preserve"> (1956)</w:t>
+                </w:r>
+              </w:p>
+              <w:p>
+                <w:pPr>
+                  <w:widowControl w:val="0"/>
+                </w:pPr>
+                <w:r>
+                  <w:rPr>
+                    <w:i/>
+                  </w:rPr>
+                  <w:t>Classical Ballet: The Flow of Movement</w:t>
+                </w:r>
+                <w:r>
+                  <w:t xml:space="preserve"> (1973)</w:t>
                 </w:r>
                 <w:r>
                   <w:t xml:space="preserve"> </w:t>
@@ -1391,825 +1517,19 @@
                 <w:pPr>
                   <w:widowControl w:val="0"/>
                 </w:pPr>
-                <w:proofErr w:type="spellStart"/>
-                <w:r>
-                  <w:rPr>
-                    <w:i/>
-                  </w:rPr>
-                  <w:t>Chopiniana</w:t>
-                </w:r>
-                <w:proofErr w:type="spellEnd"/>
-                <w:r>
-                  <w:rPr>
-                    <w:i/>
-                  </w:rPr>
-                  <w:t xml:space="preserve">/Les </w:t>
-                </w:r>
-                <w:proofErr w:type="spellStart"/>
-                <w:r>
-                  <w:rPr>
-                    <w:i/>
-                  </w:rPr>
-                  <w:t>Sylphides</w:t>
-                </w:r>
-                <w:proofErr w:type="spellEnd"/>
-                <w:r>
-                  <w:t xml:space="preserve"> (1908-1909)</w:t>
-                </w:r>
-              </w:p>
-              <w:p>
-                <w:pPr>
-                  <w:widowControl w:val="0"/>
-                </w:pPr>
-                <w:r>
-                  <w:rPr>
-                    <w:i/>
-                  </w:rPr>
-                  <w:t xml:space="preserve">Le </w:t>
-                </w:r>
-                <w:proofErr w:type="spellStart"/>
-                <w:r>
-                  <w:rPr>
-                    <w:i/>
-                  </w:rPr>
-                  <w:t>Pavillon</w:t>
-                </w:r>
-                <w:proofErr w:type="spellEnd"/>
-                <w:r>
-                  <w:rPr>
-                    <w:i/>
-                  </w:rPr>
+                <w:r>
+                  <w:rPr>
+                    <w:i/>
+                  </w:rPr>
+                  <w:t>Theatre Street: The Reminiscences of Tamara Karsavina</w:t>
+                </w:r>
+                <w:r>
+                  <w:t xml:space="preserve"> (1930)</w:t>
+                </w:r>
+                <w:r>
                   <w:t xml:space="preserve"> </w:t>
                 </w:r>
-                <w:proofErr w:type="spellStart"/>
-                <w:r>
-                  <w:rPr>
-                    <w:i/>
-                  </w:rPr>
-                  <w:t>d’Armide</w:t>
-                </w:r>
-                <w:proofErr w:type="spellEnd"/>
-                <w:r>
-                  <w:t xml:space="preserve">  (</w:t>
-                </w:r>
-                <w:proofErr w:type="spellStart"/>
-                <w:r>
-                  <w:t>Armida</w:t>
-                </w:r>
-                <w:proofErr w:type="spellEnd"/>
-                <w:r>
-                  <w:t>) (1909)</w:t>
-                </w:r>
-              </w:p>
-              <w:p>
-                <w:pPr>
-                  <w:widowControl w:val="0"/>
-                </w:pPr>
-                <w:proofErr w:type="spellStart"/>
-                <w:r>
-                  <w:rPr>
-                    <w:i/>
-                  </w:rPr>
-                  <w:t>Cléopâtre</w:t>
-                </w:r>
-                <w:proofErr w:type="spellEnd"/>
-                <w:r>
-                  <w:t xml:space="preserve"> (Ta-</w:t>
-                </w:r>
-                <w:proofErr w:type="spellStart"/>
-                <w:r>
-                  <w:t>Hor</w:t>
-                </w:r>
-                <w:proofErr w:type="spellEnd"/>
-                <w:r>
-                  <w:t>) (1909)*</w:t>
-                </w:r>
-              </w:p>
-              <w:p>
-                <w:pPr>
-                  <w:widowControl w:val="0"/>
-                </w:pPr>
-                <w:proofErr w:type="spellStart"/>
-                <w:r>
-                  <w:rPr>
-                    <w:i/>
-                  </w:rPr>
-                  <w:t>Carnaval</w:t>
-                </w:r>
-                <w:proofErr w:type="spellEnd"/>
-                <w:r>
-                  <w:t xml:space="preserve"> (Columbine) (1910)*</w:t>
-                </w:r>
-              </w:p>
-              <w:p>
-                <w:pPr>
-                  <w:widowControl w:val="0"/>
-                </w:pPr>
-                <w:proofErr w:type="spellStart"/>
-                <w:r>
-                  <w:rPr>
-                    <w:i/>
-                  </w:rPr>
-                  <w:t>Schéhérazade</w:t>
-                </w:r>
-                <w:proofErr w:type="spellEnd"/>
-                <w:r>
-                  <w:t xml:space="preserve"> (</w:t>
-                </w:r>
-                <w:proofErr w:type="spellStart"/>
-                <w:r>
-                  <w:t>Zobéide</w:t>
-                </w:r>
-                <w:proofErr w:type="spellEnd"/>
-                <w:r>
-                  <w:t>) (1910)*</w:t>
-                </w:r>
-              </w:p>
-              <w:p>
-                <w:pPr>
-                  <w:widowControl w:val="0"/>
-                </w:pPr>
-                <w:r>
-                  <w:rPr>
-                    <w:i/>
-                  </w:rPr>
-                  <w:t>Firebird</w:t>
-                </w:r>
-                <w:r>
-                  <w:t xml:space="preserve"> (Firebird) (1910)</w:t>
-                </w:r>
-              </w:p>
-              <w:p>
-                <w:pPr>
-                  <w:widowControl w:val="0"/>
-                </w:pPr>
-                <w:proofErr w:type="spellStart"/>
-                <w:r>
-                  <w:rPr>
-                    <w:i/>
-                  </w:rPr>
-                  <w:t>Petrouchka</w:t>
-                </w:r>
-                <w:proofErr w:type="spellEnd"/>
-                <w:r>
-                  <w:t xml:space="preserve"> (Ballerina) (1911)</w:t>
-                </w:r>
-              </w:p>
-              <w:p>
-                <w:pPr>
-                  <w:widowControl w:val="0"/>
-                </w:pPr>
-                <w:r>
-                  <w:rPr>
-                    <w:i/>
-                  </w:rPr>
-                  <w:t>Le Spectre de la Rose</w:t>
-                </w:r>
-                <w:r>
-                  <w:t xml:space="preserve"> (Young Girl) (1911)</w:t>
-                </w:r>
-              </w:p>
-              <w:p>
-                <w:pPr>
-                  <w:widowControl w:val="0"/>
-                </w:pPr>
-                <w:proofErr w:type="spellStart"/>
-                <w:r>
-                  <w:rPr>
-                    <w:i/>
-                  </w:rPr>
-                  <w:t>Narcisse</w:t>
-                </w:r>
-                <w:proofErr w:type="spellEnd"/>
-                <w:r>
-                  <w:t xml:space="preserve"> (Echo) (1911)</w:t>
-                </w:r>
-              </w:p>
-              <w:p>
-                <w:pPr>
-                  <w:widowControl w:val="0"/>
-                </w:pPr>
-                <w:r>
-                  <w:rPr>
-                    <w:i/>
-                  </w:rPr>
-                  <w:t xml:space="preserve">Le </w:t>
-                </w:r>
-                <w:proofErr w:type="spellStart"/>
-                <w:r>
-                  <w:rPr>
-                    <w:i/>
-                  </w:rPr>
-                  <w:t>Dieu</w:t>
-                </w:r>
-                <w:proofErr w:type="spellEnd"/>
-                <w:r>
-                  <w:rPr>
-                    <w:i/>
-                  </w:rPr>
-                  <w:t xml:space="preserve"> Bleu</w:t>
-                </w:r>
-                <w:r>
-                  <w:t xml:space="preserve"> (Young Girl) (1912)</w:t>
-                </w:r>
-              </w:p>
-              <w:p>
-                <w:pPr>
-                  <w:widowControl w:val="0"/>
-                </w:pPr>
-                <w:proofErr w:type="spellStart"/>
-                <w:r>
-                  <w:rPr>
-                    <w:i/>
-                  </w:rPr>
-                  <w:t>Thamar</w:t>
-                </w:r>
-                <w:proofErr w:type="spellEnd"/>
-                <w:r>
-                  <w:rPr>
-                    <w:i/>
-                  </w:rPr>
-                  <w:t xml:space="preserve"> </w:t>
-                </w:r>
-                <w:r>
-                  <w:t>(</w:t>
-                </w:r>
-                <w:proofErr w:type="spellStart"/>
-                <w:r>
-                  <w:t>Thamar</w:t>
-                </w:r>
-                <w:proofErr w:type="spellEnd"/>
-                <w:r>
-                  <w:t>) (1912)</w:t>
-                </w:r>
-              </w:p>
-              <w:p>
-                <w:pPr>
-                  <w:widowControl w:val="0"/>
-                </w:pPr>
-                <w:r>
-                  <w:rPr>
-                    <w:i/>
-                  </w:rPr>
-                  <w:t xml:space="preserve">Daphnis et </w:t>
-                </w:r>
-                <w:proofErr w:type="spellStart"/>
-                <w:r>
-                  <w:rPr>
-                    <w:i/>
-                  </w:rPr>
-                  <w:t>Chloé</w:t>
-                </w:r>
-                <w:proofErr w:type="spellEnd"/>
-                <w:r>
-                  <w:t xml:space="preserve"> (</w:t>
-                </w:r>
-                <w:proofErr w:type="spellStart"/>
-                <w:r>
-                  <w:t>Chloé</w:t>
-                </w:r>
-                <w:proofErr w:type="spellEnd"/>
-                <w:r>
-                  <w:t>) (1912)</w:t>
-                </w:r>
-              </w:p>
-              <w:p>
-                <w:pPr>
-                  <w:widowControl w:val="0"/>
-                </w:pPr>
-                <w:proofErr w:type="spellStart"/>
-                <w:r>
-                  <w:rPr>
-                    <w:i/>
-                  </w:rPr>
-                  <w:t>Papillons</w:t>
-                </w:r>
-                <w:proofErr w:type="spellEnd"/>
-                <w:r>
-                  <w:t xml:space="preserve"> (First Young Girl) (1914)</w:t>
-                </w:r>
-              </w:p>
-              <w:p>
-                <w:pPr>
-                  <w:widowControl w:val="0"/>
-                </w:pPr>
-                <w:r>
-                  <w:rPr>
-                    <w:i/>
-                  </w:rPr>
-                  <w:t>Le Coq d’Or</w:t>
-                </w:r>
-                <w:r>
-                  <w:t xml:space="preserve"> (</w:t>
-                </w:r>
-                <w:r>
-                  <w:rPr>
-                    <w:i/>
-                  </w:rPr>
-                  <w:t>The Golden Cockerel</w:t>
-                </w:r>
-                <w:r>
-                  <w:t>)</w:t>
-                </w:r>
-                <w:r>
-                  <w:t xml:space="preserve"> (Queen of </w:t>
-                </w:r>
-                <w:proofErr w:type="spellStart"/>
-                <w:r>
-                  <w:t>Shemakhan</w:t>
-                </w:r>
-                <w:proofErr w:type="spellEnd"/>
-                <w:r>
-                  <w:t>) (1914)</w:t>
-                </w:r>
-              </w:p>
-              <w:p>
-                <w:pPr>
-                  <w:widowControl w:val="0"/>
-                </w:pPr>
-                <w:r>
-                  <w:rPr>
-                    <w:i/>
-                  </w:rPr>
-                  <w:t>Midas</w:t>
-                </w:r>
-                <w:r>
-                  <w:t xml:space="preserve"> (</w:t>
-                </w:r>
-                <w:proofErr w:type="spellStart"/>
-                <w:r>
-                  <w:t>Oreade</w:t>
-                </w:r>
-                <w:proofErr w:type="spellEnd"/>
-                <w:r>
-                  <w:t>) (1914)</w:t>
-                </w:r>
-              </w:p>
-              <w:p>
-                <w:pPr>
-                  <w:widowControl w:val="0"/>
-                </w:pPr>
-                <w:r>
-                  <w:t>*Although Karsavina did not originate these roles, she was closely associated with them.</w:t>
-                </w:r>
-              </w:p>
-              <w:p>
-                <w:pPr>
-                  <w:widowControl w:val="0"/>
-                </w:pPr>
-              </w:p>
-              <w:p>
-                <w:pPr>
-                  <w:widowControl w:val="0"/>
-                </w:pPr>
-                <w:r>
-                  <w:rPr>
-                    <w:u w:val="single"/>
-                  </w:rPr>
-                  <w:t>Boris Romanov</w:t>
-                </w:r>
-              </w:p>
-              <w:p>
-                <w:pPr>
-                  <w:widowControl w:val="0"/>
-                </w:pPr>
-                <w:r>
-                  <w:rPr>
-                    <w:i/>
-                  </w:rPr>
-                  <w:t xml:space="preserve">La </w:t>
-                </w:r>
-                <w:proofErr w:type="spellStart"/>
-                <w:r>
-                  <w:rPr>
-                    <w:i/>
-                  </w:rPr>
-                  <w:t>Tragédie</w:t>
-                </w:r>
-                <w:proofErr w:type="spellEnd"/>
-                <w:r>
-                  <w:rPr>
-                    <w:i/>
-                  </w:rPr>
-                  <w:t xml:space="preserve"> de Salomé</w:t>
-                </w:r>
-                <w:r>
-                  <w:t xml:space="preserve"> (</w:t>
-                </w:r>
-                <w:r>
-                  <w:rPr>
-                    <w:i/>
-                  </w:rPr>
-                  <w:t xml:space="preserve">The Tragedy of </w:t>
-                </w:r>
-                <w:proofErr w:type="gramStart"/>
-                <w:r>
-                  <w:rPr>
-                    <w:i/>
-                  </w:rPr>
-                  <w:t>Salomé</w:t>
-                </w:r>
-                <w:r>
-                  <w:t xml:space="preserve"> )</w:t>
-                </w:r>
-                <w:proofErr w:type="gramEnd"/>
-                <w:r>
-                  <w:t xml:space="preserve"> (Salomé) (1913)</w:t>
-                </w:r>
-              </w:p>
-              <w:p>
-                <w:pPr>
-                  <w:widowControl w:val="0"/>
-                </w:pPr>
-              </w:p>
-              <w:p>
-                <w:pPr>
-                  <w:widowControl w:val="0"/>
-                </w:pPr>
-                <w:proofErr w:type="spellStart"/>
-                <w:r>
-                  <w:rPr>
-                    <w:u w:val="single"/>
-                  </w:rPr>
-                  <w:t>Vaslav</w:t>
-                </w:r>
-                <w:proofErr w:type="spellEnd"/>
-                <w:r>
-                  <w:rPr>
-                    <w:u w:val="single"/>
-                  </w:rPr>
-                  <w:t xml:space="preserve"> Nijinsky</w:t>
-                </w:r>
-              </w:p>
-              <w:p>
-                <w:pPr>
-                  <w:widowControl w:val="0"/>
-                </w:pPr>
-                <w:proofErr w:type="spellStart"/>
-                <w:r>
-                  <w:rPr>
-                    <w:i/>
-                  </w:rPr>
-                  <w:t>Jeux</w:t>
-                </w:r>
-                <w:proofErr w:type="spellEnd"/>
-                <w:r>
-                  <w:t xml:space="preserve"> (</w:t>
-                </w:r>
-                <w:r>
-                  <w:rPr>
-                    <w:i/>
-                  </w:rPr>
-                  <w:t>Games</w:t>
-                </w:r>
-                <w:r>
-                  <w:t>) (First Girl) (1913)</w:t>
-                </w:r>
-              </w:p>
-              <w:p>
-                <w:pPr>
-                  <w:widowControl w:val="0"/>
-                </w:pPr>
-              </w:p>
-              <w:p>
-                <w:pPr>
-                  <w:widowControl w:val="0"/>
-                </w:pPr>
-                <w:proofErr w:type="spellStart"/>
-                <w:r>
-                  <w:rPr>
-                    <w:u w:val="single"/>
-                  </w:rPr>
-                  <w:t>Léonide</w:t>
-                </w:r>
-                <w:proofErr w:type="spellEnd"/>
-                <w:r>
-                  <w:rPr>
-                    <w:u w:val="single"/>
-                  </w:rPr>
-                  <w:t xml:space="preserve"> Massine</w:t>
-                </w:r>
-              </w:p>
-              <w:p>
-                <w:pPr>
-                  <w:widowControl w:val="0"/>
-                </w:pPr>
-                <w:r>
-                  <w:rPr>
-                    <w:i/>
-                  </w:rPr>
-                  <w:t xml:space="preserve">Le </w:t>
-                </w:r>
-                <w:proofErr w:type="spellStart"/>
-                <w:r>
-                  <w:rPr>
-                    <w:i/>
-                  </w:rPr>
-                  <w:t>Tricorne</w:t>
-                </w:r>
-                <w:proofErr w:type="spellEnd"/>
-                <w:r>
-                  <w:t xml:space="preserve"> (</w:t>
-                </w:r>
-                <w:r>
-                  <w:rPr>
-                    <w:i/>
-                  </w:rPr>
-                  <w:t>The Three-Cornered Hat</w:t>
-                </w:r>
-                <w:r>
-                  <w:t>) (Miller’s Wife) (1919)</w:t>
-                </w:r>
-              </w:p>
-              <w:p>
-                <w:pPr>
-                  <w:widowControl w:val="0"/>
-                </w:pPr>
-                <w:r>
-                  <w:rPr>
-                    <w:i/>
-                  </w:rPr>
-                  <w:t xml:space="preserve">Le Chant du </w:t>
-                </w:r>
-                <w:proofErr w:type="spellStart"/>
-                <w:r>
-                  <w:rPr>
-                    <w:i/>
-                  </w:rPr>
-                  <w:t>Rossignol</w:t>
-                </w:r>
-                <w:proofErr w:type="spellEnd"/>
-                <w:r>
-                  <w:t xml:space="preserve"> (Nightingale) (1920)</w:t>
-                </w:r>
-              </w:p>
-              <w:p>
-                <w:pPr>
-                  <w:widowControl w:val="0"/>
-                </w:pPr>
-                <w:proofErr w:type="spellStart"/>
-                <w:r>
-                  <w:rPr>
-                    <w:i/>
-                  </w:rPr>
-                  <w:t>Pulcinella</w:t>
-                </w:r>
-                <w:proofErr w:type="spellEnd"/>
-                <w:r>
-                  <w:t xml:space="preserve"> (</w:t>
-                </w:r>
-                <w:proofErr w:type="spellStart"/>
-                <w:r>
-                  <w:t>Pimpinella</w:t>
-                </w:r>
-                <w:proofErr w:type="spellEnd"/>
-                <w:r>
-                  <w:t>) (1920)</w:t>
-                </w:r>
-              </w:p>
-              <w:p>
-                <w:pPr>
-                  <w:widowControl w:val="0"/>
-                </w:pPr>
-                <w:r>
-                  <w:rPr>
-                    <w:i/>
-                  </w:rPr>
-                  <w:t xml:space="preserve">Le </w:t>
-                </w:r>
-                <w:proofErr w:type="spellStart"/>
-                <w:r>
-                  <w:rPr>
-                    <w:i/>
-                  </w:rPr>
-                  <w:t>Astuzie</w:t>
-                </w:r>
-                <w:proofErr w:type="spellEnd"/>
-                <w:r>
-                  <w:rPr>
-                    <w:i/>
-                  </w:rPr>
-                  <w:t xml:space="preserve"> </w:t>
-                </w:r>
-                <w:proofErr w:type="spellStart"/>
-                <w:r>
-                  <w:rPr>
-                    <w:i/>
-                  </w:rPr>
-                  <w:t>Femminili</w:t>
-                </w:r>
-                <w:proofErr w:type="spellEnd"/>
-                <w:r>
-                  <w:t xml:space="preserve"> (Pas de </w:t>
-                </w:r>
-                <w:proofErr w:type="spellStart"/>
-                <w:r>
-                  <w:t>deux</w:t>
-                </w:r>
-                <w:proofErr w:type="spellEnd"/>
-                <w:r>
-                  <w:t>) (1920)</w:t>
-                </w:r>
-              </w:p>
-              <w:p>
-                <w:pPr>
-                  <w:widowControl w:val="0"/>
-                </w:pPr>
-              </w:p>
-              <w:p>
-                <w:pPr>
-                  <w:widowControl w:val="0"/>
-                </w:pPr>
-                <w:proofErr w:type="spellStart"/>
-                <w:r>
-                  <w:rPr>
-                    <w:u w:val="single"/>
-                  </w:rPr>
-                  <w:t>Bronislava</w:t>
-                </w:r>
-                <w:proofErr w:type="spellEnd"/>
-                <w:r>
-                  <w:rPr>
-                    <w:u w:val="single"/>
-                  </w:rPr>
-                  <w:t xml:space="preserve"> </w:t>
-                </w:r>
-                <w:proofErr w:type="spellStart"/>
-                <w:r>
-                  <w:rPr>
-                    <w:u w:val="single"/>
-                  </w:rPr>
-                  <w:t>Nijinska</w:t>
-                </w:r>
-                <w:proofErr w:type="spellEnd"/>
-              </w:p>
-              <w:p>
-                <w:pPr>
-                  <w:widowControl w:val="0"/>
-                </w:pPr>
-                <w:proofErr w:type="spellStart"/>
-                <w:r>
-                  <w:rPr>
-                    <w:i/>
-                  </w:rPr>
-                  <w:t>Roméo</w:t>
-                </w:r>
-                <w:proofErr w:type="spellEnd"/>
-                <w:r>
-                  <w:rPr>
-                    <w:i/>
-                  </w:rPr>
-                  <w:t xml:space="preserve"> et Juliette</w:t>
-                </w:r>
-                <w:r>
-                  <w:t xml:space="preserve"> (Juliet) (1926)</w:t>
-                </w:r>
-              </w:p>
-              <w:p>
-                <w:pPr>
-                  <w:widowControl w:val="0"/>
-                </w:pPr>
-              </w:p>
-              <w:p>
-                <w:pPr>
-                  <w:widowControl w:val="0"/>
-                </w:pPr>
-                <w:r>
-                  <w:rPr>
-                    <w:b/>
-                  </w:rPr>
-                  <w:t>Selected Writings</w:t>
-                </w:r>
-              </w:p>
-              <w:p>
-                <w:pPr>
-                  <w:widowControl w:val="0"/>
-                </w:pPr>
-                <w:r>
-                  <w:t>Karsavina, T. (1956</w:t>
-                </w:r>
-                <w:proofErr w:type="gramStart"/>
-                <w:r>
-                  <w:t xml:space="preserve">)  </w:t>
-                </w:r>
-                <w:r>
-                  <w:rPr>
-                    <w:i/>
-                  </w:rPr>
-                  <w:t>Ballet</w:t>
-                </w:r>
-                <w:proofErr w:type="gramEnd"/>
-                <w:r>
-                  <w:rPr>
-                    <w:i/>
-                  </w:rPr>
-                  <w:t xml:space="preserve"> Technique: a Series of Practical Essays</w:t>
-                </w:r>
-                <w:r>
-                  <w:t>, London: Adam and Charles Black. (</w:t>
-                </w:r>
-                <w:proofErr w:type="gramStart"/>
-                <w:r>
-                  <w:t xml:space="preserve">A compilation of essays first published in </w:t>
-                </w:r>
-                <w:r>
-                  <w:rPr>
-                    <w:i/>
-                  </w:rPr>
-                  <w:t>The Dancing Times</w:t>
-                </w:r>
-                <w:r>
-                  <w:t xml:space="preserve"> focussed on exercises for acquiring classical technique and develop</w:t>
-                </w:r>
-                <w:proofErr w:type="gramEnd"/>
-                <w:r>
-                  <w:t xml:space="preserve"> musicality.  Illustrative photographs of Svetlana </w:t>
-                </w:r>
-                <w:proofErr w:type="spellStart"/>
-                <w:r>
-                  <w:t>Beriosova</w:t>
-                </w:r>
-                <w:proofErr w:type="spellEnd"/>
-                <w:r>
-                  <w:t xml:space="preserve"> and Prudent Hyman demonstrate key points.)</w:t>
-                </w:r>
-              </w:p>
-              <w:p>
-                <w:pPr>
-                  <w:widowControl w:val="0"/>
-                </w:pPr>
-              </w:p>
-              <w:p>
-                <w:pPr>
-                  <w:widowControl w:val="0"/>
-                </w:pPr>
-                <w:r>
-                  <w:t xml:space="preserve">Karsavina, T. (1973) </w:t>
-                </w:r>
-                <w:r>
-                  <w:rPr>
-                    <w:i/>
-                  </w:rPr>
-                  <w:t>Classical Ballet: The Flow of Movement</w:t>
-                </w:r>
-                <w:r>
-                  <w:t>, New York: Theatre Arts Books. (In a conversational tone, Karsavina presents her slow, systematic approach to training in classical ballet, sharing the benefits of her artistry and classroom experience.  Illustrative photographs of Antoinette Sibley demonstrate key points.)</w:t>
-                </w:r>
-              </w:p>
-              <w:p>
-                <w:pPr>
-                  <w:widowControl w:val="0"/>
-                </w:pPr>
-              </w:p>
-              <w:p>
-                <w:pPr>
-                  <w:widowControl w:val="0"/>
-                </w:pPr>
-                <w:r>
-                  <w:t xml:space="preserve">Karsavina, T. (1930) </w:t>
-                </w:r>
-                <w:r>
-                  <w:rPr>
-                    <w:i/>
-                  </w:rPr>
-                  <w:t>Theatre Street: The Reminiscences of Tamara Karsavina</w:t>
-                </w:r>
-                <w:r>
-                  <w:t>, London: William Heinemann. (Karsavina’s celebrated memoir, subsequently republished in numerous editions)</w:t>
-                </w:r>
-              </w:p>
-              <w:p>
-                <w:pPr>
-                  <w:widowControl w:val="0"/>
-                </w:pPr>
-              </w:p>
-              <w:p>
-                <w:pPr>
-                  <w:widowControl w:val="0"/>
-                </w:pPr>
-                <w:r>
-                  <w:lastRenderedPageBreak/>
-                  <w:t xml:space="preserve">In the 1940s-1960s Karsavina contributed numerous articles to </w:t>
-                </w:r>
-                <w:r>
-                  <w:rPr>
-                    <w:i/>
-                  </w:rPr>
-                  <w:t>The Dancing Times</w:t>
-                </w:r>
-                <w:r>
-                  <w:t xml:space="preserve"> on ballet technique and history. Of particular interest are the articles on her teachers, partners and Ballets </w:t>
-                </w:r>
-                <w:proofErr w:type="spellStart"/>
-                <w:r>
-                  <w:t>Russes</w:t>
-                </w:r>
-                <w:proofErr w:type="spellEnd"/>
-                <w:r>
-                  <w:t xml:space="preserve"> collaborators.</w:t>
-                </w:r>
-              </w:p>
-              <w:p/>
+              </w:p>
             </w:tc>
           </w:sdtContent>
         </w:sdt>
@@ -2240,9 +1560,8 @@
                 <w:docPart w:val="84A27E4645216945961BAA49B1780192"/>
               </w:placeholder>
             </w:sdtPr>
+            <w:sdtEndPr/>
             <w:sdtContent>
-              <w:bookmarkStart w:id="0" w:name="_GoBack" w:displacedByCustomXml="prev"/>
-              <w:bookmarkEnd w:id="0" w:displacedByCustomXml="prev"/>
               <w:p>
                 <w:pPr>
                   <w:widowControl w:val="0"/>
@@ -2257,6 +1576,7 @@
                     <w:id w:val="-1721129489"/>
                     <w:citation/>
                   </w:sdtPr>
+                  <w:sdtEndPr/>
                   <w:sdtContent>
                     <w:r>
                       <w:fldChar w:fldCharType="begin"/>
@@ -2293,6 +1613,7 @@
                     <w:id w:val="-1978055625"/>
                     <w:citation/>
                   </w:sdtPr>
+                  <w:sdtEndPr/>
                   <w:sdtContent>
                     <w:r>
                       <w:fldChar w:fldCharType="begin"/>
@@ -2328,6 +1649,7 @@
                     <w:id w:val="-536889953"/>
                     <w:citation/>
                   </w:sdtPr>
+                  <w:sdtEndPr/>
                   <w:sdtContent>
                     <w:r>
                       <w:fldChar w:fldCharType="begin"/>
@@ -2363,6 +1685,7 @@
                     <w:id w:val="-996344656"/>
                     <w:citation/>
                   </w:sdtPr>
+                  <w:sdtEndPr/>
                   <w:sdtContent>
                     <w:r>
                       <w:fldChar w:fldCharType="begin"/>
@@ -2398,6 +1721,7 @@
                     <w:id w:val="-389813288"/>
                     <w:citation/>
                   </w:sdtPr>
+                  <w:sdtEndPr/>
                   <w:sdtContent>
                     <w:r>
                       <w:fldChar w:fldCharType="begin"/>
@@ -2433,6 +1757,7 @@
                     <w:id w:val="-1249265318"/>
                     <w:citation/>
                   </w:sdtPr>
+                  <w:sdtEndPr/>
                   <w:sdtContent>
                     <w:r>
                       <w:fldChar w:fldCharType="begin"/>
@@ -2465,9 +1790,45 @@
                 </w:pPr>
                 <w:sdt>
                   <w:sdtPr>
+                    <w:id w:val="2069846609"/>
+                    <w:citation/>
+                  </w:sdtPr>
+                  <w:sdtContent>
+                    <w:r>
+                      <w:fldChar w:fldCharType="begin"/>
+                    </w:r>
+                    <w:r>
+                      <w:rPr>
+                        <w:lang w:val="en-US"/>
+                      </w:rPr>
+                      <w:instrText xml:space="preserve"> CITATION New15 \l 1033 </w:instrText>
+                    </w:r>
+                    <w:r>
+                      <w:fldChar w:fldCharType="separate"/>
+                    </w:r>
+                    <w:r>
+                      <w:rPr>
+                        <w:noProof/>
+                        <w:lang w:val="en-US"/>
+                      </w:rPr>
+                      <w:t>(New York Public Library)</w:t>
+                    </w:r>
+                    <w:r>
+                      <w:fldChar w:fldCharType="end"/>
+                    </w:r>
+                  </w:sdtContent>
+                </w:sdt>
+              </w:p>
+              <w:p>
+                <w:pPr>
+                  <w:widowControl w:val="0"/>
+                </w:pPr>
+                <w:sdt>
+                  <w:sdtPr>
                     <w:id w:val="-499808449"/>
                     <w:citation/>
                   </w:sdtPr>
+                  <w:sdtEndPr/>
                   <w:sdtContent>
                     <w:r>
                       <w:fldChar w:fldCharType="begin"/>
@@ -2503,6 +1864,7 @@
                     <w:id w:val="-548375871"/>
                     <w:citation/>
                   </w:sdtPr>
+                  <w:sdtEndPr/>
                   <w:sdtContent>
                     <w:r>
                       <w:fldChar w:fldCharType="begin"/>
@@ -2538,6 +1900,7 @@
                     <w:id w:val="1383681968"/>
                     <w:citation/>
                   </w:sdtPr>
+                  <w:sdtEndPr/>
                   <w:sdtContent>
                     <w:r>
                       <w:fldChar w:fldCharType="begin"/>
@@ -2564,115 +1927,6 @@
                   </w:sdtContent>
                 </w:sdt>
               </w:p>
-              <w:p>
-                <w:pPr>
-                  <w:widowControl w:val="0"/>
-                </w:pPr>
-              </w:p>
-              <w:p>
-                <w:pPr>
-                  <w:widowControl w:val="0"/>
-                </w:pPr>
-                <w:r>
-                  <w:rPr>
-                    <w:b/>
-                  </w:rPr>
-                  <w:t>Photographs</w:t>
-                </w:r>
-              </w:p>
-              <w:p>
-                <w:pPr>
-                  <w:widowControl w:val="0"/>
-                </w:pPr>
-                <w:r>
-                  <w:t xml:space="preserve">A source for photographs of Karsavina, including Figures 1-6 (below). </w:t>
-                </w:r>
-              </w:p>
-              <w:p>
-                <w:pPr>
-                  <w:widowControl w:val="0"/>
-                </w:pPr>
-                <w:r>
-                  <w:t>http://www.google.com/search</w:t>
-                </w:r>
-                <w:proofErr w:type="gramStart"/>
-                <w:r>
-                  <w:t>?q</w:t>
-                </w:r>
-                <w:proofErr w:type="gramEnd"/>
-                <w:r>
-                  <w:t>=tamara+Karsavina&amp;hl=en&amp;client=firefox-a&amp;hs=UbK&amp;rls=org.mozilla:en-US:official&amp;prmd=imvnso&amp;tbm=isch&amp;tbo=u&amp;source=univ&amp;sa=X&amp;ei=1TTqT7bHL6rd0QGd1vS5AQ&amp;ved=0CFgQsAQ&amp;biw=1223&amp;bih=555</w:t>
-                </w:r>
-              </w:p>
-              <w:p>
-                <w:pPr>
-                  <w:widowControl w:val="0"/>
-                </w:pPr>
-              </w:p>
-              <w:p>
-                <w:pPr>
-                  <w:widowControl w:val="0"/>
-                </w:pPr>
-                <w:r>
-                  <w:t xml:space="preserve">The New York Public Library Digital Archive has five photographs of Karsavina including Figure 7, </w:t>
-                </w:r>
-                <w:proofErr w:type="spellStart"/>
-                <w:r>
-                  <w:rPr>
-                    <w:i/>
-                  </w:rPr>
-                  <w:t>Jeux</w:t>
-                </w:r>
-                <w:proofErr w:type="spellEnd"/>
-                <w:r>
-                  <w:t xml:space="preserve">, in </w:t>
-                </w:r>
-                <w:proofErr w:type="spellStart"/>
-                <w:r>
-                  <w:t>whic</w:t>
-                </w:r>
-                <w:proofErr w:type="spellEnd"/>
-                <w:r>
-                  <w:t xml:space="preserve"> she appears with </w:t>
-                </w:r>
-                <w:proofErr w:type="spellStart"/>
-                <w:r>
-                  <w:t>Ludmilla</w:t>
-                </w:r>
-                <w:proofErr w:type="spellEnd"/>
-                <w:r>
-                  <w:t xml:space="preserve"> </w:t>
-                </w:r>
-                <w:proofErr w:type="spellStart"/>
-                <w:r>
-                  <w:t>Shollar</w:t>
-                </w:r>
-                <w:proofErr w:type="spellEnd"/>
-                <w:r>
-                  <w:t xml:space="preserve"> and </w:t>
-                </w:r>
-                <w:proofErr w:type="spellStart"/>
-                <w:r>
-                  <w:t>Vaslav</w:t>
-                </w:r>
-                <w:proofErr w:type="spellEnd"/>
-                <w:r>
-                  <w:t xml:space="preserve"> Nijinsky. </w:t>
-                </w:r>
-              </w:p>
-              <w:p>
-                <w:pPr>
-                  <w:widowControl w:val="0"/>
-                </w:pPr>
-                <w:hyperlink r:id="rId11" w:history="1">
-                  <w:r>
-                    <w:rPr>
-                      <w:rStyle w:val="WPHyperlink"/>
-                    </w:rPr>
-                    <w:t>http://digitalgallery.nypl.org/nypldigital/dgkeysearchresult.cfm?keyword=karsavina%2C+tamara</w:t>
-                  </w:r>
-                </w:hyperlink>
-              </w:p>
               <w:p/>
             </w:sdtContent>
           </w:sdt>
@@ -2681,7 +1935,7 @@
     </w:tbl>
     <w:p/>
     <w:sectPr>
-      <w:headerReference w:type="default" r:id="rId12"/>
+      <w:headerReference w:type="default" r:id="rId11"/>
       <w:pgSz w:w="11906" w:h="16838"/>
       <w:pgMar w:top="1440" w:right="1440" w:bottom="1440" w:left="1440" w:header="708" w:footer="708" w:gutter="0"/>
       <w:cols w:space="708"/>
@@ -2760,21 +2014,12 @@
       </w:rPr>
       <w:t xml:space="preserve"> – </w:t>
     </w:r>
-    <w:proofErr w:type="spellStart"/>
     <w:r>
       <w:rPr>
         <w:i/>
         <w:color w:val="7F7F7F" w:themeColor="text1" w:themeTint="80"/>
       </w:rPr>
-      <w:t>Encyclopedia</w:t>
-    </w:r>
-    <w:proofErr w:type="spellEnd"/>
-    <w:r>
-      <w:rPr>
-        <w:i/>
-        <w:color w:val="7F7F7F" w:themeColor="text1" w:themeTint="80"/>
-      </w:rPr>
-      <w:t xml:space="preserve"> of Modernism</w:t>
+      <w:t>Encyclopedia of Modernism</w:t>
     </w:r>
   </w:p>
   <w:p>
@@ -3690,6 +2935,25 @@
       <w:u w:val="single"/>
     </w:rPr>
   </w:style>
+  <w:style w:type="paragraph" w:styleId="Caption">
+    <w:name w:val="caption"/>
+    <w:basedOn w:val="Normal"/>
+    <w:next w:val="Normal"/>
+    <w:uiPriority w:val="35"/>
+    <w:semiHidden/>
+    <w:qFormat/>
+    <w:rsid w:val="00317D1B"/>
+    <w:pPr>
+      <w:spacing w:after="200" w:line="240" w:lineRule="auto"/>
+    </w:pPr>
+    <w:rPr>
+      <w:b/>
+      <w:bCs/>
+      <w:color w:val="5B9BD5" w:themeColor="accent1"/>
+      <w:sz w:val="18"/>
+      <w:szCs w:val="18"/>
+    </w:rPr>
+  </w:style>
 </w:styles>
 </file>
 
@@ -4259,6 +3523,25 @@
       <w:rFonts w:cs="Times New Roman"/>
       <w:color w:val="0000FF"/>
       <w:u w:val="single"/>
+    </w:rPr>
+  </w:style>
+  <w:style w:type="paragraph" w:styleId="Caption">
+    <w:name w:val="caption"/>
+    <w:basedOn w:val="Normal"/>
+    <w:next w:val="Normal"/>
+    <w:uiPriority w:val="35"/>
+    <w:semiHidden/>
+    <w:qFormat/>
+    <w:rsid w:val="00317D1B"/>
+    <w:pPr>
+      <w:spacing w:after="200" w:line="240" w:lineRule="auto"/>
+    </w:pPr>
+    <w:rPr>
+      <w:b/>
+      <w:bCs/>
+      <w:color w:val="5B9BD5" w:themeColor="accent1"/>
+      <w:sz w:val="18"/>
+      <w:szCs w:val="18"/>
     </w:rPr>
   </w:style>
 </w:styles>
@@ -4683,7 +3966,7 @@
     <w:charset w:val="4E"/>
     <w:family w:val="auto"/>
     <w:pitch w:val="variable"/>
-    <w:sig w:usb0="00000001" w:usb1="08070000" w:usb2="00000010" w:usb3="00000000" w:csb0="00020000" w:csb1="00000000"/>
+    <w:sig w:usb0="E00002FF" w:usb1="6AC7FDFB" w:usb2="00000012" w:usb3="00000000" w:csb0="0002009F" w:csb1="00000000"/>
   </w:font>
   <w:font w:name="Lucida Grande">
     <w:panose1 w:val="020B0600040502020204"/>
@@ -4703,7 +3986,7 @@
     <w:charset w:val="4E"/>
     <w:family w:val="auto"/>
     <w:pitch w:val="variable"/>
-    <w:sig w:usb0="00000001" w:usb1="08070000" w:usb2="00000010" w:usb3="00000000" w:csb0="00020000" w:csb1="00000000"/>
+    <w:sig w:usb0="E00002FF" w:usb1="6AC7FDFB" w:usb2="00000012" w:usb3="00000000" w:csb0="0002009F" w:csb1="00000000"/>
   </w:font>
   <w:font w:name="Cambria">
     <w:panose1 w:val="02040503050406030204"/>
@@ -5471,7 +4754,7 @@
   <a:extraClrSchemeLst/>
   <a:extLst>
     <a:ext uri="{05A4C25C-085E-4340-85A3-A5531E510DB2}">
-      <thm15:themeFamily xmlns="" xmlns:thm15="http://schemas.microsoft.com/office/thememl/2012/main" name="Office Theme" id="{62F939B6-93AF-4DB8-9C6B-D6C7DFDC589F}" vid="{4A3C46E8-61CC-4603-A589-7422A47A8E4A}"/>
+      <thm15:themeFamily xmlns:thm15="http://schemas.microsoft.com/office/thememl/2012/main" xmlns="" name="Office Theme" id="{62F939B6-93AF-4DB8-9C6B-D6C7DFDC589F}" vid="{4A3C46E8-61CC-4603-A589-7422A47A8E4A}"/>
     </a:ext>
   </a:extLst>
 </a:theme>
@@ -5580,7 +4863,7 @@
         </b:NameList>
       </b:Author>
     </b:Author>
-    <b:RefOrder>8</b:RefOrder>
+    <b:RefOrder>9</b:RefOrder>
   </b:Source>
   <b:Source>
     <b:Tag>Tam09</b:Tag>
@@ -5623,7 +4906,7 @@
         </b:NameList>
       </b:Director>
     </b:Author>
-    <b:RefOrder>7</b:RefOrder>
+    <b:RefOrder>8</b:RefOrder>
   </b:Source>
   <b:Source>
     <b:Tag>Mar53</b:Tag>
@@ -5670,13 +4953,32 @@
         </b:NameList>
       </b:Performer>
     </b:Author>
-    <b:RefOrder>9</b:RefOrder>
+    <b:RefOrder>10</b:RefOrder>
+  </b:Source>
+  <b:Source>
+    <b:Tag>New15</b:Tag>
+    <b:SourceType>InternetSite</b:SourceType>
+    <b:Guid>{07E8B3B4-D191-6040-9FD6-0552087AA32B}</b:Guid>
+    <b:Title>The New York Public Library Digital Archive</b:Title>
+    <b:Medium>Digital Archive</b:Medium>
+    <b:Comments>Contains five photographs of Karasavina</b:Comments>
+    <b:Author>
+      <b:Author>
+        <b:Corporate>New York Public Library</b:Corporate>
+      </b:Author>
+    </b:Author>
+    <b:PublicationTitle>New York Public Library Digital Archive</b:PublicationTitle>
+    <b:URL>http://digitalgallery.nypl.org/nypldigital/dgkeysearchresult.cfm?keyword=karsavina%2C+tamara </b:URL>
+    <b:YearAccessed>2015</b:YearAccessed>
+    <b:MonthAccessed>02</b:MonthAccessed>
+    <b:DayAccessed>25</b:DayAccessed>
+    <b:RefOrder>7</b:RefOrder>
   </b:Source>
 </b:Sources>
 </file>
 
 <file path=customXml/itemProps1.xml><?xml version="1.0" encoding="utf-8"?>
-<ds:datastoreItem xmlns:ds="http://schemas.openxmlformats.org/officeDocument/2006/customXml" ds:itemID="{5B9E0F6D-1BD3-AB47-A2A9-48D1CAACCD96}">
+<ds:datastoreItem xmlns:ds="http://schemas.openxmlformats.org/officeDocument/2006/customXml" ds:itemID="{4742B46C-BBB1-F148-B140-7EDA8395F132}">
   <ds:schemaRefs>
     <ds:schemaRef ds:uri="http://schemas.openxmlformats.org/officeDocument/2006/bibliography"/>
   </ds:schemaRefs>
